--- a/document/JADON Event Management Services.docx
+++ b/document/JADON Event Management Services.docx
@@ -7338,16 +7338,7 @@
                                 <w:sz w:val="40"/>
                                 <w:shd w:val="clear" w:color="auto" w:fill="000000"/>
                               </w:rPr>
-                              <w:t>project</w:t>
-                            </w:r>
-                            <w:r>
-                              <w:rPr>
-                                <w:b/>
-                                <w:color w:val="FFFFFF"/>
-                                <w:sz w:val="40"/>
-                                <w:shd w:val="clear" w:color="auto" w:fill="000000"/>
-                              </w:rPr>
-                              <w:t xml:space="preserve"> :</w:t>
+                              <w:t>project :</w:t>
                             </w:r>
                             <w:proofErr w:type="gramEnd"/>
                           </w:p>
@@ -7522,16 +7513,7 @@
                           <w:sz w:val="40"/>
                           <w:shd w:val="clear" w:color="auto" w:fill="000000"/>
                         </w:rPr>
-                        <w:t>project</w:t>
-                      </w:r>
-                      <w:r>
-                        <w:rPr>
-                          <w:b/>
-                          <w:color w:val="FFFFFF"/>
-                          <w:sz w:val="40"/>
-                          <w:shd w:val="clear" w:color="auto" w:fill="000000"/>
-                        </w:rPr>
-                        <w:t xml:space="preserve"> :</w:t>
+                        <w:t>project :</w:t>
                       </w:r>
                       <w:proofErr w:type="gramEnd"/>
                     </w:p>
@@ -7590,6 +7572,7 @@
       </w:pPr>
       <w:r>
         <w:rPr>
+          <w:noProof/>
           <w:sz w:val="20"/>
         </w:rPr>
         <w:drawing>
@@ -7628,21 +7611,3020 @@
           </wp:inline>
         </w:drawing>
       </w:r>
+    </w:p>
+    <w:p>
+      <w:pPr>
+        <w:pStyle w:val="BodyText"/>
+        <w:spacing w:before="6"/>
+        <w:rPr>
+          <w:sz w:val="21"/>
+        </w:rPr>
+      </w:pPr>
+    </w:p>
+    <w:p>
+      <w:pPr>
+        <w:pStyle w:val="ListParagraph"/>
+        <w:numPr>
+          <w:ilvl w:val="0"/>
+          <w:numId w:val="5"/>
+        </w:numPr>
+        <w:tabs>
+          <w:tab w:val="left" w:pos="4284"/>
+        </w:tabs>
+        <w:rPr>
+          <w:b/>
+          <w:bCs/>
+          <w:noProof/>
+          <w:sz w:val="36"/>
+          <w:szCs w:val="36"/>
+        </w:rPr>
+      </w:pPr>
+      <w:r>
+        <w:rPr>
+          <w:b/>
+          <w:bCs/>
+          <w:noProof/>
+          <w:sz w:val="36"/>
+          <w:szCs w:val="36"/>
+        </w:rPr>
+        <w:t>Interactive with web at Homepage</w:t>
+      </w:r>
+    </w:p>
+    <w:p>
+      <w:pPr>
+        <w:pStyle w:val="BodyText"/>
+        <w:spacing w:before="6"/>
+        <w:rPr>
+          <w:sz w:val="21"/>
+        </w:rPr>
+      </w:pPr>
+      <w:r>
+        <w:rPr>
+          <w:noProof/>
+          <w:sz w:val="21"/>
+        </w:rPr>
+        <w:drawing>
+          <wp:inline distT="0" distB="0" distL="0" distR="0" wp14:anchorId="2C3672FA" wp14:editId="5067618C">
+            <wp:extent cx="6610350" cy="3002280"/>
+            <wp:effectExtent l="0" t="0" r="0" b="7620"/>
+            <wp:docPr id="3" name="Picture 3"/>
+            <wp:cNvGraphicFramePr>
+              <a:graphicFrameLocks xmlns:a="http://schemas.openxmlformats.org/drawingml/2006/main" noChangeAspect="1"/>
+            </wp:cNvGraphicFramePr>
+            <a:graphic xmlns:a="http://schemas.openxmlformats.org/drawingml/2006/main">
+              <a:graphicData uri="http://schemas.openxmlformats.org/drawingml/2006/picture">
+                <pic:pic xmlns:pic="http://schemas.openxmlformats.org/drawingml/2006/picture">
+                  <pic:nvPicPr>
+                    <pic:cNvPr id="1" name=""/>
+                    <pic:cNvPicPr/>
+                  </pic:nvPicPr>
+                  <pic:blipFill>
+                    <a:blip r:embed="rId26"/>
+                    <a:stretch>
+                      <a:fillRect/>
+                    </a:stretch>
+                  </pic:blipFill>
+                  <pic:spPr>
+                    <a:xfrm>
+                      <a:off x="0" y="0"/>
+                      <a:ext cx="6610350" cy="3002280"/>
+                    </a:xfrm>
+                    <a:prstGeom prst="rect">
+                      <a:avLst/>
+                    </a:prstGeom>
+                  </pic:spPr>
+                </pic:pic>
+              </a:graphicData>
+            </a:graphic>
+          </wp:inline>
+        </w:drawing>
+      </w:r>
+    </w:p>
+    <w:p>
+      <w:pPr>
+        <w:pStyle w:val="ListParagraph"/>
+        <w:numPr>
+          <w:ilvl w:val="0"/>
+          <w:numId w:val="5"/>
+        </w:numPr>
+        <w:rPr>
+          <w:b/>
+          <w:bCs/>
+          <w:sz w:val="28"/>
+          <w:szCs w:val="28"/>
+        </w:rPr>
+      </w:pPr>
+      <w:r>
+        <w:rPr>
+          <w:b/>
+          <w:bCs/>
+          <w:sz w:val="28"/>
+          <w:szCs w:val="28"/>
+        </w:rPr>
+        <w:t>Product:</w:t>
+      </w:r>
+    </w:p>
+    <w:p>
+      <w:pPr>
+        <w:ind w:left="360"/>
+        <w:rPr>
+          <w:b/>
+          <w:bCs/>
+          <w:sz w:val="28"/>
+          <w:szCs w:val="28"/>
+        </w:rPr>
+      </w:pPr>
+    </w:p>
+    <w:p>
+      <w:pPr>
+        <w:pStyle w:val="ListParagraph"/>
+        <w:numPr>
+          <w:ilvl w:val="0"/>
+          <w:numId w:val="5"/>
+        </w:numPr>
+        <w:rPr>
+          <w:b/>
+          <w:bCs/>
+          <w:sz w:val="28"/>
+          <w:szCs w:val="28"/>
+        </w:rPr>
+      </w:pPr>
+      <w:r>
+        <w:rPr>
+          <w:b/>
+          <w:bCs/>
+          <w:sz w:val="28"/>
+          <w:szCs w:val="28"/>
+        </w:rPr>
+        <w:t>About us :</w:t>
+      </w:r>
+    </w:p>
+    <w:p>
+      <w:pPr>
+        <w:pStyle w:val="ListParagraph"/>
+        <w:rPr>
+          <w:b/>
+          <w:bCs/>
+          <w:sz w:val="28"/>
+          <w:szCs w:val="28"/>
+        </w:rPr>
+      </w:pPr>
+    </w:p>
+    <w:p>
+      <w:pPr>
+        <w:pStyle w:val="ListParagraph"/>
+        <w:ind w:left="1080" w:firstLine="0"/>
+        <w:rPr>
+          <w:b/>
+          <w:bCs/>
+          <w:sz w:val="28"/>
+          <w:szCs w:val="28"/>
+        </w:rPr>
+      </w:pPr>
+      <w:r>
+        <w:rPr>
+          <w:b/>
+          <w:bCs/>
+          <w:noProof/>
+          <w:sz w:val="28"/>
+          <w:szCs w:val="28"/>
+        </w:rPr>
+        <w:lastRenderedPageBreak/>
+        <w:drawing>
+          <wp:inline distT="0" distB="0" distL="0" distR="0" wp14:anchorId="3024BC11" wp14:editId="00B09D49">
+            <wp:extent cx="6610350" cy="3053080"/>
+            <wp:effectExtent l="0" t="0" r="0" b="0"/>
+            <wp:docPr id="5" name="Picture 5"/>
+            <wp:cNvGraphicFramePr>
+              <a:graphicFrameLocks xmlns:a="http://schemas.openxmlformats.org/drawingml/2006/main" noChangeAspect="1"/>
+            </wp:cNvGraphicFramePr>
+            <a:graphic xmlns:a="http://schemas.openxmlformats.org/drawingml/2006/main">
+              <a:graphicData uri="http://schemas.openxmlformats.org/drawingml/2006/picture">
+                <pic:pic xmlns:pic="http://schemas.openxmlformats.org/drawingml/2006/picture">
+                  <pic:nvPicPr>
+                    <pic:cNvPr id="1" name=""/>
+                    <pic:cNvPicPr/>
+                  </pic:nvPicPr>
+                  <pic:blipFill>
+                    <a:blip r:embed="rId27"/>
+                    <a:stretch>
+                      <a:fillRect/>
+                    </a:stretch>
+                  </pic:blipFill>
+                  <pic:spPr>
+                    <a:xfrm>
+                      <a:off x="0" y="0"/>
+                      <a:ext cx="6610350" cy="3053080"/>
+                    </a:xfrm>
+                    <a:prstGeom prst="rect">
+                      <a:avLst/>
+                    </a:prstGeom>
+                  </pic:spPr>
+                </pic:pic>
+              </a:graphicData>
+            </a:graphic>
+          </wp:inline>
+        </w:drawing>
+      </w:r>
+    </w:p>
+    <w:p>
+      <w:pPr>
+        <w:pStyle w:val="ListParagraph"/>
+        <w:rPr>
+          <w:b/>
+          <w:bCs/>
+          <w:sz w:val="28"/>
+          <w:szCs w:val="28"/>
+        </w:rPr>
+      </w:pPr>
+    </w:p>
+    <w:p>
+      <w:pPr>
+        <w:rPr>
+          <w:b/>
+          <w:bCs/>
+          <w:sz w:val="28"/>
+          <w:szCs w:val="28"/>
+        </w:rPr>
+      </w:pPr>
+    </w:p>
+    <w:p>
+      <w:pPr>
+        <w:rPr>
+          <w:b/>
+          <w:bCs/>
+          <w:sz w:val="28"/>
+          <w:szCs w:val="28"/>
+        </w:rPr>
+      </w:pPr>
+    </w:p>
+    <w:p>
+      <w:pPr>
+        <w:rPr>
+          <w:b/>
+          <w:bCs/>
+          <w:sz w:val="28"/>
+          <w:szCs w:val="28"/>
+        </w:rPr>
+      </w:pPr>
+    </w:p>
+    <w:p>
+      <w:pPr>
+        <w:rPr>
+          <w:b/>
+          <w:bCs/>
+          <w:sz w:val="28"/>
+          <w:szCs w:val="28"/>
+        </w:rPr>
+      </w:pPr>
+    </w:p>
+    <w:p>
+      <w:pPr>
+        <w:rPr>
+          <w:b/>
+          <w:bCs/>
+          <w:sz w:val="28"/>
+          <w:szCs w:val="28"/>
+        </w:rPr>
+      </w:pPr>
+    </w:p>
+    <w:p>
+      <w:pPr>
+        <w:tabs>
+          <w:tab w:val="left" w:pos="2493"/>
+        </w:tabs>
+        <w:rPr>
+          <w:sz w:val="52"/>
+          <w:szCs w:val="52"/>
+        </w:rPr>
+      </w:pPr>
+    </w:p>
+    <w:p>
+      <w:pPr>
+        <w:tabs>
+          <w:tab w:val="left" w:pos="2493"/>
+        </w:tabs>
+        <w:rPr>
+          <w:sz w:val="52"/>
+          <w:szCs w:val="52"/>
+        </w:rPr>
+      </w:pPr>
+    </w:p>
+    <w:p>
+      <w:pPr>
+        <w:tabs>
+          <w:tab w:val="left" w:pos="2493"/>
+        </w:tabs>
+        <w:rPr>
+          <w:sz w:val="52"/>
+          <w:szCs w:val="52"/>
+        </w:rPr>
+      </w:pPr>
+    </w:p>
+    <w:p>
+      <w:pPr>
+        <w:tabs>
+          <w:tab w:val="left" w:pos="2493"/>
+        </w:tabs>
+        <w:rPr>
+          <w:sz w:val="52"/>
+          <w:szCs w:val="52"/>
+        </w:rPr>
+      </w:pPr>
+    </w:p>
+    <w:p>
+      <w:pPr>
+        <w:tabs>
+          <w:tab w:val="left" w:pos="2493"/>
+        </w:tabs>
+        <w:rPr>
+          <w:sz w:val="52"/>
+          <w:szCs w:val="52"/>
+        </w:rPr>
+      </w:pPr>
+      <w:r>
+        <w:rPr>
+          <w:sz w:val="52"/>
+          <w:szCs w:val="52"/>
+        </w:rPr>
+        <w:lastRenderedPageBreak/>
+        <w:t>Task sheet</w:t>
+      </w:r>
+    </w:p>
+    <w:tbl>
+      <w:tblPr>
+        <w:tblStyle w:val="TableGrid"/>
+        <w:tblpPr w:leftFromText="180" w:rightFromText="180" w:vertAnchor="page" w:horzAnchor="margin" w:tblpY="3997"/>
+        <w:tblW w:w="0" w:type="auto"/>
+        <w:tblLook w:val="04A0" w:firstRow="1" w:lastRow="0" w:firstColumn="1" w:lastColumn="0" w:noHBand="0" w:noVBand="1"/>
+      </w:tblPr>
+      <w:tblGrid>
+        <w:gridCol w:w="461"/>
+        <w:gridCol w:w="1004"/>
+        <w:gridCol w:w="1391"/>
+        <w:gridCol w:w="2143"/>
+        <w:gridCol w:w="1222"/>
+        <w:gridCol w:w="1217"/>
+        <w:gridCol w:w="1186"/>
+        <w:gridCol w:w="721"/>
+      </w:tblGrid>
+      <w:tr>
+        <w:tc>
+          <w:tcPr>
+            <w:tcW w:w="461" w:type="dxa"/>
+            <w:vMerge w:val="restart"/>
+          </w:tcPr>
+          <w:p>
+            <w:pPr>
+              <w:rPr>
+                <w:sz w:val="20"/>
+              </w:rPr>
+            </w:pPr>
+            <w:r>
+              <w:rPr>
+                <w:sz w:val="20"/>
+              </w:rPr>
+              <w:t>No</w:t>
+            </w:r>
+          </w:p>
+        </w:tc>
+        <w:tc>
+          <w:tcPr>
+            <w:tcW w:w="1004" w:type="dxa"/>
+            <w:vMerge w:val="restart"/>
+          </w:tcPr>
+          <w:p>
+            <w:pPr>
+              <w:rPr>
+                <w:sz w:val="20"/>
+              </w:rPr>
+            </w:pPr>
+            <w:r>
+              <w:rPr>
+                <w:sz w:val="20"/>
+              </w:rPr>
+              <w:t>Member</w:t>
+            </w:r>
+          </w:p>
+        </w:tc>
+        <w:tc>
+          <w:tcPr>
+            <w:tcW w:w="1391" w:type="dxa"/>
+            <w:vMerge w:val="restart"/>
+          </w:tcPr>
+          <w:p>
+            <w:pPr>
+              <w:rPr>
+                <w:sz w:val="20"/>
+              </w:rPr>
+            </w:pPr>
+            <w:r>
+              <w:rPr>
+                <w:sz w:val="20"/>
+              </w:rPr>
+              <w:t>Contents</w:t>
+            </w:r>
+          </w:p>
+        </w:tc>
+        <w:tc>
+          <w:tcPr>
+            <w:tcW w:w="2143" w:type="dxa"/>
+            <w:vMerge w:val="restart"/>
+          </w:tcPr>
+          <w:p>
+            <w:pPr>
+              <w:rPr>
+                <w:sz w:val="20"/>
+              </w:rPr>
+            </w:pPr>
+            <w:r>
+              <w:rPr>
+                <w:sz w:val="20"/>
+              </w:rPr>
+              <w:t xml:space="preserve">     Page Name                </w:t>
+            </w:r>
+          </w:p>
+        </w:tc>
+        <w:tc>
+          <w:tcPr>
+            <w:tcW w:w="1222" w:type="dxa"/>
+          </w:tcPr>
+          <w:p>
+            <w:pPr>
+              <w:rPr>
+                <w:sz w:val="20"/>
+              </w:rPr>
+            </w:pPr>
+            <w:r>
+              <w:rPr>
+                <w:sz w:val="20"/>
+              </w:rPr>
+              <w:t>Activity Plan</w:t>
+            </w:r>
+          </w:p>
+        </w:tc>
+        <w:tc>
+          <w:tcPr>
+            <w:tcW w:w="3124" w:type="dxa"/>
+            <w:gridSpan w:val="3"/>
+          </w:tcPr>
+          <w:p>
+            <w:pPr>
+              <w:rPr>
+                <w:sz w:val="20"/>
+              </w:rPr>
+            </w:pPr>
+            <w:r>
+              <w:rPr>
+                <w:sz w:val="20"/>
+              </w:rPr>
+              <w:t>Date of Preparation of Activity Plan</w:t>
+            </w:r>
+          </w:p>
+        </w:tc>
+      </w:tr>
+      <w:tr>
+        <w:tc>
+          <w:tcPr>
+            <w:tcW w:w="461" w:type="dxa"/>
+            <w:vMerge/>
+          </w:tcPr>
+          <w:p>
+            <w:pPr>
+              <w:rPr>
+                <w:sz w:val="20"/>
+              </w:rPr>
+            </w:pPr>
+          </w:p>
+        </w:tc>
+        <w:tc>
+          <w:tcPr>
+            <w:tcW w:w="1004" w:type="dxa"/>
+            <w:vMerge/>
+          </w:tcPr>
+          <w:p>
+            <w:pPr>
+              <w:rPr>
+                <w:sz w:val="20"/>
+              </w:rPr>
+            </w:pPr>
+          </w:p>
+        </w:tc>
+        <w:tc>
+          <w:tcPr>
+            <w:tcW w:w="1391" w:type="dxa"/>
+            <w:vMerge/>
+          </w:tcPr>
+          <w:p>
+            <w:pPr>
+              <w:rPr>
+                <w:sz w:val="20"/>
+              </w:rPr>
+            </w:pPr>
+          </w:p>
+        </w:tc>
+        <w:tc>
+          <w:tcPr>
+            <w:tcW w:w="2143" w:type="dxa"/>
+            <w:vMerge/>
+          </w:tcPr>
+          <w:p>
+            <w:pPr>
+              <w:rPr>
+                <w:sz w:val="20"/>
+              </w:rPr>
+            </w:pPr>
+          </w:p>
+        </w:tc>
+        <w:tc>
+          <w:tcPr>
+            <w:tcW w:w="1222" w:type="dxa"/>
+          </w:tcPr>
+          <w:p>
+            <w:pPr>
+              <w:rPr>
+                <w:sz w:val="20"/>
+              </w:rPr>
+            </w:pPr>
+            <w:r>
+              <w:rPr>
+                <w:sz w:val="20"/>
+              </w:rPr>
+              <w:t>Planed Start Date</w:t>
+            </w:r>
+          </w:p>
+        </w:tc>
+        <w:tc>
+          <w:tcPr>
+            <w:tcW w:w="1217" w:type="dxa"/>
+          </w:tcPr>
+          <w:p>
+            <w:pPr>
+              <w:rPr>
+                <w:sz w:val="20"/>
+              </w:rPr>
+            </w:pPr>
+            <w:r>
+              <w:rPr>
+                <w:sz w:val="20"/>
+              </w:rPr>
+              <w:t>Actual Start Date</w:t>
+            </w:r>
+          </w:p>
+        </w:tc>
+        <w:tc>
+          <w:tcPr>
+            <w:tcW w:w="1186" w:type="dxa"/>
+          </w:tcPr>
+          <w:p>
+            <w:pPr>
+              <w:rPr>
+                <w:sz w:val="20"/>
+              </w:rPr>
+            </w:pPr>
+            <w:r>
+              <w:rPr>
+                <w:sz w:val="20"/>
+              </w:rPr>
+              <w:t>Actual End Date</w:t>
+            </w:r>
+          </w:p>
+        </w:tc>
+        <w:tc>
+          <w:tcPr>
+            <w:tcW w:w="721" w:type="dxa"/>
+          </w:tcPr>
+          <w:p>
+            <w:pPr>
+              <w:rPr>
+                <w:sz w:val="20"/>
+              </w:rPr>
+            </w:pPr>
+            <w:r>
+              <w:rPr>
+                <w:sz w:val="20"/>
+              </w:rPr>
+              <w:t>Status</w:t>
+            </w:r>
+          </w:p>
+        </w:tc>
+      </w:tr>
+      <w:tr>
+        <w:tc>
+          <w:tcPr>
+            <w:tcW w:w="461" w:type="dxa"/>
+            <w:vMerge w:val="restart"/>
+          </w:tcPr>
+          <w:p>
+            <w:pPr>
+              <w:rPr>
+                <w:sz w:val="20"/>
+              </w:rPr>
+            </w:pPr>
+            <w:r>
+              <w:rPr>
+                <w:sz w:val="20"/>
+              </w:rPr>
+              <w:t>01</w:t>
+            </w:r>
+          </w:p>
+        </w:tc>
+        <w:tc>
+          <w:tcPr>
+            <w:tcW w:w="1004" w:type="dxa"/>
+            <w:vMerge w:val="restart"/>
+          </w:tcPr>
+          <w:p>
+            <w:pPr>
+              <w:rPr>
+                <w:sz w:val="20"/>
+              </w:rPr>
+            </w:pPr>
+          </w:p>
+          <w:p>
+            <w:pPr>
+              <w:rPr>
+                <w:sz w:val="20"/>
+              </w:rPr>
+            </w:pPr>
+            <w:proofErr w:type="spellStart"/>
+            <w:r>
+              <w:rPr>
+                <w:sz w:val="20"/>
+              </w:rPr>
+              <w:t>Trần</w:t>
+            </w:r>
+            <w:proofErr w:type="spellEnd"/>
+            <w:r>
+              <w:rPr>
+                <w:sz w:val="20"/>
+              </w:rPr>
+              <w:t xml:space="preserve"> </w:t>
+            </w:r>
+            <w:proofErr w:type="spellStart"/>
+            <w:r>
+              <w:rPr>
+                <w:sz w:val="20"/>
+              </w:rPr>
+              <w:t>Quang</w:t>
+            </w:r>
+            <w:proofErr w:type="spellEnd"/>
+            <w:r>
+              <w:rPr>
+                <w:sz w:val="20"/>
+              </w:rPr>
+              <w:t xml:space="preserve"> </w:t>
+            </w:r>
+            <w:proofErr w:type="spellStart"/>
+            <w:r>
+              <w:rPr>
+                <w:sz w:val="20"/>
+              </w:rPr>
+              <w:t>Thắng</w:t>
+            </w:r>
+            <w:proofErr w:type="spellEnd"/>
+          </w:p>
+        </w:tc>
+        <w:tc>
+          <w:tcPr>
+            <w:tcW w:w="1391" w:type="dxa"/>
+          </w:tcPr>
+          <w:p>
+            <w:pPr>
+              <w:rPr>
+                <w:sz w:val="20"/>
+              </w:rPr>
+            </w:pPr>
+            <w:r>
+              <w:rPr>
+                <w:sz w:val="20"/>
+              </w:rPr>
+              <w:t>Home</w:t>
+            </w:r>
+          </w:p>
+        </w:tc>
+        <w:tc>
+          <w:tcPr>
+            <w:tcW w:w="2143" w:type="dxa"/>
+          </w:tcPr>
+          <w:p>
+            <w:r>
+              <w:rPr>
+                <w:sz w:val="20"/>
+              </w:rPr>
+              <w:t xml:space="preserve"> Home</w:t>
+            </w:r>
+          </w:p>
+        </w:tc>
+        <w:tc>
+          <w:tcPr>
+            <w:tcW w:w="1222" w:type="dxa"/>
+          </w:tcPr>
+          <w:p>
+            <w:pPr>
+              <w:rPr>
+                <w:sz w:val="20"/>
+              </w:rPr>
+            </w:pPr>
+            <w:r>
+              <w:rPr>
+                <w:sz w:val="20"/>
+              </w:rPr>
+              <w:t>27/11/2023</w:t>
+            </w:r>
+          </w:p>
+        </w:tc>
+        <w:tc>
+          <w:tcPr>
+            <w:tcW w:w="1217" w:type="dxa"/>
+          </w:tcPr>
+          <w:p>
+            <w:pPr>
+              <w:rPr>
+                <w:sz w:val="20"/>
+              </w:rPr>
+            </w:pPr>
+            <w:r>
+              <w:rPr>
+                <w:sz w:val="20"/>
+              </w:rPr>
+              <w:t>30/</w:t>
+            </w:r>
+            <w:r>
+              <w:rPr>
+                <w:sz w:val="20"/>
+              </w:rPr>
+              <w:t>11/2022</w:t>
+            </w:r>
+          </w:p>
+        </w:tc>
+        <w:tc>
+          <w:tcPr>
+            <w:tcW w:w="1186" w:type="dxa"/>
+          </w:tcPr>
+          <w:p>
+            <w:pPr>
+              <w:rPr>
+                <w:sz w:val="20"/>
+              </w:rPr>
+            </w:pPr>
+            <w:r>
+              <w:rPr>
+                <w:sz w:val="20"/>
+              </w:rPr>
+              <w:t>18</w:t>
+            </w:r>
+            <w:r>
+              <w:rPr>
+                <w:sz w:val="20"/>
+              </w:rPr>
+              <w:t>/</w:t>
+            </w:r>
+            <w:r>
+              <w:rPr>
+                <w:sz w:val="20"/>
+              </w:rPr>
+              <w:t>12</w:t>
+            </w:r>
+            <w:r>
+              <w:rPr>
+                <w:sz w:val="20"/>
+              </w:rPr>
+              <w:t>/202</w:t>
+            </w:r>
+            <w:r>
+              <w:rPr>
+                <w:sz w:val="20"/>
+              </w:rPr>
+              <w:t>3</w:t>
+            </w:r>
+          </w:p>
+        </w:tc>
+        <w:tc>
+          <w:tcPr>
+            <w:tcW w:w="721" w:type="dxa"/>
+          </w:tcPr>
+          <w:p>
+            <w:pPr>
+              <w:rPr>
+                <w:sz w:val="20"/>
+              </w:rPr>
+            </w:pPr>
+            <w:r>
+              <w:rPr>
+                <w:sz w:val="20"/>
+              </w:rPr>
+              <w:t>100%</w:t>
+            </w:r>
+          </w:p>
+        </w:tc>
+      </w:tr>
+      <w:tr>
+        <w:trPr>
+          <w:trHeight w:val="509"/>
+        </w:trPr>
+        <w:tc>
+          <w:tcPr>
+            <w:tcW w:w="461" w:type="dxa"/>
+            <w:vMerge/>
+          </w:tcPr>
+          <w:p>
+            <w:pPr>
+              <w:rPr>
+                <w:sz w:val="20"/>
+              </w:rPr>
+            </w:pPr>
+          </w:p>
+        </w:tc>
+        <w:tc>
+          <w:tcPr>
+            <w:tcW w:w="1004" w:type="dxa"/>
+            <w:vMerge/>
+          </w:tcPr>
+          <w:p>
+            <w:pPr>
+              <w:rPr>
+                <w:sz w:val="20"/>
+              </w:rPr>
+            </w:pPr>
+          </w:p>
+        </w:tc>
+        <w:tc>
+          <w:tcPr>
+            <w:tcW w:w="1391" w:type="dxa"/>
+          </w:tcPr>
+          <w:p>
+            <w:pPr>
+              <w:rPr>
+                <w:sz w:val="20"/>
+              </w:rPr>
+            </w:pPr>
+            <w:r>
+              <w:rPr>
+                <w:sz w:val="20"/>
+              </w:rPr>
+              <w:t>About us</w:t>
+            </w:r>
+          </w:p>
+        </w:tc>
+        <w:tc>
+          <w:tcPr>
+            <w:tcW w:w="2143" w:type="dxa"/>
+          </w:tcPr>
+          <w:p>
+            <w:pPr>
+              <w:rPr>
+                <w:sz w:val="20"/>
+              </w:rPr>
+            </w:pPr>
+            <w:r>
+              <w:rPr>
+                <w:sz w:val="20"/>
+              </w:rPr>
+              <w:t>About us</w:t>
+            </w:r>
+          </w:p>
+        </w:tc>
+        <w:tc>
+          <w:tcPr>
+            <w:tcW w:w="1222" w:type="dxa"/>
+          </w:tcPr>
+          <w:p>
+            <w:pPr>
+              <w:rPr>
+                <w:sz w:val="20"/>
+              </w:rPr>
+            </w:pPr>
+            <w:r>
+              <w:rPr>
+                <w:sz w:val="20"/>
+              </w:rPr>
+              <w:t>27/11/2023</w:t>
+            </w:r>
+          </w:p>
+        </w:tc>
+        <w:tc>
+          <w:tcPr>
+            <w:tcW w:w="1217" w:type="dxa"/>
+          </w:tcPr>
+          <w:p>
+            <w:pPr>
+              <w:rPr>
+                <w:sz w:val="20"/>
+              </w:rPr>
+            </w:pPr>
+            <w:r>
+              <w:rPr>
+                <w:sz w:val="20"/>
+              </w:rPr>
+              <w:t>30/</w:t>
+            </w:r>
+            <w:r>
+              <w:rPr>
+                <w:sz w:val="20"/>
+              </w:rPr>
+              <w:t>11/202</w:t>
+            </w:r>
+            <w:r>
+              <w:rPr>
+                <w:sz w:val="20"/>
+              </w:rPr>
+              <w:t>3</w:t>
+            </w:r>
+          </w:p>
+        </w:tc>
+        <w:tc>
+          <w:tcPr>
+            <w:tcW w:w="1186" w:type="dxa"/>
+          </w:tcPr>
+          <w:p>
+            <w:pPr>
+              <w:rPr>
+                <w:sz w:val="20"/>
+              </w:rPr>
+            </w:pPr>
+            <w:r>
+              <w:rPr>
+                <w:sz w:val="20"/>
+              </w:rPr>
+              <w:t>1</w:t>
+            </w:r>
+            <w:r>
+              <w:rPr>
+                <w:sz w:val="20"/>
+              </w:rPr>
+              <w:t>8</w:t>
+            </w:r>
+            <w:r>
+              <w:rPr>
+                <w:sz w:val="20"/>
+              </w:rPr>
+              <w:t>/</w:t>
+            </w:r>
+            <w:r>
+              <w:rPr>
+                <w:sz w:val="20"/>
+              </w:rPr>
+              <w:t>12</w:t>
+            </w:r>
+            <w:r>
+              <w:rPr>
+                <w:sz w:val="20"/>
+              </w:rPr>
+              <w:t>/202</w:t>
+            </w:r>
+            <w:r>
+              <w:rPr>
+                <w:sz w:val="20"/>
+              </w:rPr>
+              <w:t>3</w:t>
+            </w:r>
+          </w:p>
+        </w:tc>
+        <w:tc>
+          <w:tcPr>
+            <w:tcW w:w="721" w:type="dxa"/>
+          </w:tcPr>
+          <w:p>
+            <w:pPr>
+              <w:rPr>
+                <w:sz w:val="20"/>
+              </w:rPr>
+            </w:pPr>
+            <w:r>
+              <w:rPr>
+                <w:sz w:val="20"/>
+              </w:rPr>
+              <w:t>100%</w:t>
+            </w:r>
+          </w:p>
+        </w:tc>
+      </w:tr>
+      <w:tr>
+        <w:tc>
+          <w:tcPr>
+            <w:tcW w:w="461" w:type="dxa"/>
+            <w:vMerge w:val="restart"/>
+          </w:tcPr>
+          <w:p>
+            <w:pPr>
+              <w:rPr>
+                <w:sz w:val="20"/>
+              </w:rPr>
+            </w:pPr>
+            <w:r>
+              <w:rPr>
+                <w:sz w:val="20"/>
+              </w:rPr>
+              <w:t>02</w:t>
+            </w:r>
+          </w:p>
+        </w:tc>
+        <w:tc>
+          <w:tcPr>
+            <w:tcW w:w="1004" w:type="dxa"/>
+            <w:vMerge w:val="restart"/>
+          </w:tcPr>
+          <w:p>
+            <w:pPr>
+              <w:rPr>
+                <w:sz w:val="20"/>
+              </w:rPr>
+            </w:pPr>
+          </w:p>
+          <w:p>
+            <w:pPr>
+              <w:rPr>
+                <w:rFonts w:cstheme="minorHAnsi"/>
+                <w:sz w:val="20"/>
+                <w:szCs w:val="20"/>
+              </w:rPr>
+            </w:pPr>
+            <w:proofErr w:type="spellStart"/>
+            <w:r>
+              <w:rPr>
+                <w:rFonts w:cstheme="minorHAnsi"/>
+                <w:color w:val="000000"/>
+                <w:sz w:val="20"/>
+                <w:szCs w:val="20"/>
+                <w:shd w:val="clear" w:color="auto" w:fill="FFFFFF"/>
+              </w:rPr>
+              <w:t>Trần</w:t>
+            </w:r>
+            <w:proofErr w:type="spellEnd"/>
+            <w:r>
+              <w:rPr>
+                <w:rFonts w:cstheme="minorHAnsi"/>
+                <w:color w:val="000000"/>
+                <w:sz w:val="20"/>
+                <w:szCs w:val="20"/>
+                <w:shd w:val="clear" w:color="auto" w:fill="FFFFFF"/>
+              </w:rPr>
+              <w:t xml:space="preserve"> </w:t>
+            </w:r>
+            <w:proofErr w:type="spellStart"/>
+            <w:r>
+              <w:rPr>
+                <w:rFonts w:cstheme="minorHAnsi"/>
+                <w:color w:val="000000"/>
+                <w:sz w:val="20"/>
+                <w:szCs w:val="20"/>
+                <w:shd w:val="clear" w:color="auto" w:fill="FFFFFF"/>
+              </w:rPr>
+              <w:t>Phương</w:t>
+            </w:r>
+            <w:proofErr w:type="spellEnd"/>
+            <w:r>
+              <w:rPr>
+                <w:rFonts w:cstheme="minorHAnsi"/>
+                <w:color w:val="000000"/>
+                <w:sz w:val="20"/>
+                <w:szCs w:val="20"/>
+                <w:shd w:val="clear" w:color="auto" w:fill="FFFFFF"/>
+              </w:rPr>
+              <w:t xml:space="preserve"> Nam</w:t>
+            </w:r>
+          </w:p>
+        </w:tc>
+        <w:tc>
+          <w:tcPr>
+            <w:tcW w:w="1391" w:type="dxa"/>
+          </w:tcPr>
+          <w:p>
+            <w:pPr>
+              <w:rPr>
+                <w:sz w:val="20"/>
+              </w:rPr>
+            </w:pPr>
+            <w:r>
+              <w:rPr>
+                <w:sz w:val="20"/>
+              </w:rPr>
+              <w:t>Gallery</w:t>
+            </w:r>
+          </w:p>
+        </w:tc>
+        <w:tc>
+          <w:tcPr>
+            <w:tcW w:w="2143" w:type="dxa"/>
+          </w:tcPr>
+          <w:p>
+            <w:pPr>
+              <w:rPr>
+                <w:sz w:val="20"/>
+              </w:rPr>
+            </w:pPr>
+            <w:r>
+              <w:rPr>
+                <w:sz w:val="20"/>
+              </w:rPr>
+              <w:t>Gallery</w:t>
+            </w:r>
+          </w:p>
+        </w:tc>
+        <w:tc>
+          <w:tcPr>
+            <w:tcW w:w="1222" w:type="dxa"/>
+          </w:tcPr>
+          <w:p>
+            <w:pPr>
+              <w:rPr>
+                <w:sz w:val="20"/>
+              </w:rPr>
+            </w:pPr>
+            <w:r>
+              <w:rPr>
+                <w:sz w:val="20"/>
+              </w:rPr>
+              <w:t>27</w:t>
+            </w:r>
+            <w:r>
+              <w:rPr>
+                <w:sz w:val="20"/>
+              </w:rPr>
+              <w:t>/11/202</w:t>
+            </w:r>
+            <w:r>
+              <w:rPr>
+                <w:sz w:val="20"/>
+              </w:rPr>
+              <w:t>3</w:t>
+            </w:r>
+          </w:p>
+        </w:tc>
+        <w:tc>
+          <w:tcPr>
+            <w:tcW w:w="1217" w:type="dxa"/>
+          </w:tcPr>
+          <w:p>
+            <w:pPr>
+              <w:rPr>
+                <w:sz w:val="20"/>
+              </w:rPr>
+            </w:pPr>
+            <w:r>
+              <w:rPr>
+                <w:sz w:val="20"/>
+              </w:rPr>
+              <w:t>30</w:t>
+            </w:r>
+            <w:r>
+              <w:rPr>
+                <w:sz w:val="20"/>
+              </w:rPr>
+              <w:t>/11/202</w:t>
+            </w:r>
+            <w:r>
+              <w:rPr>
+                <w:sz w:val="20"/>
+              </w:rPr>
+              <w:t>3</w:t>
+            </w:r>
+          </w:p>
+        </w:tc>
+        <w:tc>
+          <w:tcPr>
+            <w:tcW w:w="1186" w:type="dxa"/>
+          </w:tcPr>
+          <w:p>
+            <w:pPr>
+              <w:rPr>
+                <w:sz w:val="20"/>
+              </w:rPr>
+            </w:pPr>
+            <w:r>
+              <w:rPr>
+                <w:sz w:val="20"/>
+              </w:rPr>
+              <w:t>1</w:t>
+            </w:r>
+            <w:r>
+              <w:rPr>
+                <w:sz w:val="20"/>
+              </w:rPr>
+              <w:t>8</w:t>
+            </w:r>
+            <w:r>
+              <w:rPr>
+                <w:sz w:val="20"/>
+              </w:rPr>
+              <w:t>/</w:t>
+            </w:r>
+            <w:r>
+              <w:rPr>
+                <w:sz w:val="20"/>
+              </w:rPr>
+              <w:t>12</w:t>
+            </w:r>
+            <w:r>
+              <w:rPr>
+                <w:sz w:val="20"/>
+              </w:rPr>
+              <w:t>/202</w:t>
+            </w:r>
+            <w:r>
+              <w:rPr>
+                <w:sz w:val="20"/>
+              </w:rPr>
+              <w:t>3</w:t>
+            </w:r>
+          </w:p>
+        </w:tc>
+        <w:tc>
+          <w:tcPr>
+            <w:tcW w:w="721" w:type="dxa"/>
+          </w:tcPr>
+          <w:p>
+            <w:pPr>
+              <w:rPr>
+                <w:sz w:val="20"/>
+              </w:rPr>
+            </w:pPr>
+            <w:r>
+              <w:rPr>
+                <w:sz w:val="20"/>
+              </w:rPr>
+              <w:t>100%</w:t>
+            </w:r>
+          </w:p>
+        </w:tc>
+      </w:tr>
+      <w:tr>
+        <w:tc>
+          <w:tcPr>
+            <w:tcW w:w="461" w:type="dxa"/>
+            <w:vMerge/>
+          </w:tcPr>
+          <w:p>
+            <w:pPr>
+              <w:rPr>
+                <w:sz w:val="20"/>
+              </w:rPr>
+            </w:pPr>
+          </w:p>
+        </w:tc>
+        <w:tc>
+          <w:tcPr>
+            <w:tcW w:w="1004" w:type="dxa"/>
+            <w:vMerge/>
+          </w:tcPr>
+          <w:p>
+            <w:pPr>
+              <w:rPr>
+                <w:sz w:val="20"/>
+              </w:rPr>
+            </w:pPr>
+          </w:p>
+        </w:tc>
+        <w:tc>
+          <w:tcPr>
+            <w:tcW w:w="1391" w:type="dxa"/>
+          </w:tcPr>
+          <w:p>
+            <w:pPr>
+              <w:rPr>
+                <w:sz w:val="20"/>
+              </w:rPr>
+            </w:pPr>
+            <w:r>
+              <w:rPr>
+                <w:sz w:val="20"/>
+              </w:rPr>
+              <w:t>Product</w:t>
+            </w:r>
+          </w:p>
+        </w:tc>
+        <w:tc>
+          <w:tcPr>
+            <w:tcW w:w="2143" w:type="dxa"/>
+          </w:tcPr>
+          <w:p>
+            <w:pPr>
+              <w:rPr>
+                <w:sz w:val="20"/>
+              </w:rPr>
+            </w:pPr>
+            <w:r>
+              <w:rPr>
+                <w:sz w:val="20"/>
+              </w:rPr>
+              <w:t>product</w:t>
+            </w:r>
+          </w:p>
+        </w:tc>
+        <w:tc>
+          <w:tcPr>
+            <w:tcW w:w="1222" w:type="dxa"/>
+          </w:tcPr>
+          <w:p>
+            <w:pPr>
+              <w:rPr>
+                <w:sz w:val="20"/>
+              </w:rPr>
+            </w:pPr>
+            <w:r>
+              <w:rPr>
+                <w:sz w:val="20"/>
+              </w:rPr>
+              <w:t>27</w:t>
+            </w:r>
+            <w:r>
+              <w:rPr>
+                <w:sz w:val="20"/>
+              </w:rPr>
+              <w:t>/11/202</w:t>
+            </w:r>
+            <w:r>
+              <w:rPr>
+                <w:sz w:val="20"/>
+              </w:rPr>
+              <w:t>3</w:t>
+            </w:r>
+          </w:p>
+        </w:tc>
+        <w:tc>
+          <w:tcPr>
+            <w:tcW w:w="1217" w:type="dxa"/>
+          </w:tcPr>
+          <w:p>
+            <w:pPr>
+              <w:rPr>
+                <w:sz w:val="20"/>
+              </w:rPr>
+            </w:pPr>
+            <w:r>
+              <w:rPr>
+                <w:sz w:val="20"/>
+              </w:rPr>
+              <w:t>30</w:t>
+            </w:r>
+            <w:r>
+              <w:rPr>
+                <w:sz w:val="20"/>
+              </w:rPr>
+              <w:t>/11/202</w:t>
+            </w:r>
+            <w:r>
+              <w:rPr>
+                <w:sz w:val="20"/>
+              </w:rPr>
+              <w:t>3</w:t>
+            </w:r>
+          </w:p>
+        </w:tc>
+        <w:tc>
+          <w:tcPr>
+            <w:tcW w:w="1186" w:type="dxa"/>
+          </w:tcPr>
+          <w:p>
+            <w:pPr>
+              <w:rPr>
+                <w:sz w:val="20"/>
+              </w:rPr>
+            </w:pPr>
+            <w:r>
+              <w:rPr>
+                <w:sz w:val="20"/>
+              </w:rPr>
+              <w:t>1</w:t>
+            </w:r>
+            <w:r>
+              <w:rPr>
+                <w:sz w:val="20"/>
+              </w:rPr>
+              <w:t>8</w:t>
+            </w:r>
+            <w:r>
+              <w:rPr>
+                <w:sz w:val="20"/>
+              </w:rPr>
+              <w:t>/</w:t>
+            </w:r>
+            <w:r>
+              <w:rPr>
+                <w:sz w:val="20"/>
+              </w:rPr>
+              <w:t>12</w:t>
+            </w:r>
+            <w:r>
+              <w:rPr>
+                <w:sz w:val="20"/>
+              </w:rPr>
+              <w:t>/202</w:t>
+            </w:r>
+            <w:r>
+              <w:rPr>
+                <w:sz w:val="20"/>
+              </w:rPr>
+              <w:t>3</w:t>
+            </w:r>
+          </w:p>
+        </w:tc>
+        <w:tc>
+          <w:tcPr>
+            <w:tcW w:w="721" w:type="dxa"/>
+          </w:tcPr>
+          <w:p>
+            <w:pPr>
+              <w:rPr>
+                <w:sz w:val="20"/>
+              </w:rPr>
+            </w:pPr>
+            <w:r>
+              <w:rPr>
+                <w:sz w:val="20"/>
+              </w:rPr>
+              <w:t>100%</w:t>
+            </w:r>
+          </w:p>
+        </w:tc>
+      </w:tr>
+      <w:tr>
+        <w:tc>
+          <w:tcPr>
+            <w:tcW w:w="461" w:type="dxa"/>
+            <w:vMerge/>
+          </w:tcPr>
+          <w:p>
+            <w:pPr>
+              <w:rPr>
+                <w:sz w:val="20"/>
+              </w:rPr>
+            </w:pPr>
+          </w:p>
+        </w:tc>
+        <w:tc>
+          <w:tcPr>
+            <w:tcW w:w="1004" w:type="dxa"/>
+            <w:vMerge/>
+          </w:tcPr>
+          <w:p>
+            <w:pPr>
+              <w:rPr>
+                <w:sz w:val="20"/>
+              </w:rPr>
+            </w:pPr>
+          </w:p>
+        </w:tc>
+        <w:tc>
+          <w:tcPr>
+            <w:tcW w:w="1391" w:type="dxa"/>
+          </w:tcPr>
+          <w:p>
+            <w:pPr>
+              <w:rPr>
+                <w:sz w:val="20"/>
+              </w:rPr>
+            </w:pPr>
+            <w:r>
+              <w:rPr>
+                <w:sz w:val="20"/>
+              </w:rPr>
+              <w:t>Sign up</w:t>
+            </w:r>
+          </w:p>
+        </w:tc>
+        <w:tc>
+          <w:tcPr>
+            <w:tcW w:w="2143" w:type="dxa"/>
+          </w:tcPr>
+          <w:p>
+            <w:pPr>
+              <w:rPr>
+                <w:sz w:val="20"/>
+              </w:rPr>
+            </w:pPr>
+            <w:r>
+              <w:rPr>
+                <w:sz w:val="20"/>
+              </w:rPr>
+              <w:t>compare</w:t>
+            </w:r>
+          </w:p>
+        </w:tc>
+        <w:tc>
+          <w:tcPr>
+            <w:tcW w:w="1222" w:type="dxa"/>
+          </w:tcPr>
+          <w:p>
+            <w:pPr>
+              <w:rPr>
+                <w:sz w:val="20"/>
+              </w:rPr>
+            </w:pPr>
+            <w:r>
+              <w:rPr>
+                <w:sz w:val="20"/>
+              </w:rPr>
+              <w:t>27</w:t>
+            </w:r>
+            <w:r>
+              <w:rPr>
+                <w:sz w:val="20"/>
+              </w:rPr>
+              <w:t>/11/2022</w:t>
+            </w:r>
+          </w:p>
+        </w:tc>
+        <w:tc>
+          <w:tcPr>
+            <w:tcW w:w="1217" w:type="dxa"/>
+          </w:tcPr>
+          <w:p>
+            <w:pPr>
+              <w:rPr>
+                <w:sz w:val="20"/>
+              </w:rPr>
+            </w:pPr>
+            <w:r>
+              <w:rPr>
+                <w:sz w:val="20"/>
+              </w:rPr>
+              <w:t>30</w:t>
+            </w:r>
+            <w:r>
+              <w:rPr>
+                <w:sz w:val="20"/>
+              </w:rPr>
+              <w:t>/11/202</w:t>
+            </w:r>
+            <w:r>
+              <w:rPr>
+                <w:sz w:val="20"/>
+              </w:rPr>
+              <w:t>3</w:t>
+            </w:r>
+          </w:p>
+        </w:tc>
+        <w:tc>
+          <w:tcPr>
+            <w:tcW w:w="1186" w:type="dxa"/>
+          </w:tcPr>
+          <w:p>
+            <w:pPr>
+              <w:rPr>
+                <w:sz w:val="20"/>
+              </w:rPr>
+            </w:pPr>
+            <w:r>
+              <w:rPr>
+                <w:sz w:val="20"/>
+              </w:rPr>
+              <w:t>1</w:t>
+            </w:r>
+            <w:r>
+              <w:rPr>
+                <w:sz w:val="20"/>
+              </w:rPr>
+              <w:t>8</w:t>
+            </w:r>
+            <w:r>
+              <w:rPr>
+                <w:sz w:val="20"/>
+              </w:rPr>
+              <w:t>/</w:t>
+            </w:r>
+            <w:r>
+              <w:rPr>
+                <w:sz w:val="20"/>
+              </w:rPr>
+              <w:t>12</w:t>
+            </w:r>
+            <w:r>
+              <w:rPr>
+                <w:sz w:val="20"/>
+              </w:rPr>
+              <w:t>/202</w:t>
+            </w:r>
+            <w:r>
+              <w:rPr>
+                <w:sz w:val="20"/>
+              </w:rPr>
+              <w:t>3</w:t>
+            </w:r>
+          </w:p>
+        </w:tc>
+        <w:tc>
+          <w:tcPr>
+            <w:tcW w:w="721" w:type="dxa"/>
+          </w:tcPr>
+          <w:p>
+            <w:pPr>
+              <w:rPr>
+                <w:sz w:val="20"/>
+              </w:rPr>
+            </w:pPr>
+            <w:r>
+              <w:rPr>
+                <w:sz w:val="20"/>
+              </w:rPr>
+              <w:t>100%</w:t>
+            </w:r>
+          </w:p>
+        </w:tc>
+      </w:tr>
+      <w:tr>
+        <w:trPr>
+          <w:trHeight w:val="280"/>
+        </w:trPr>
+        <w:tc>
+          <w:tcPr>
+            <w:tcW w:w="461" w:type="dxa"/>
+            <w:vMerge w:val="restart"/>
+          </w:tcPr>
+          <w:p>
+            <w:pPr>
+              <w:rPr>
+                <w:sz w:val="20"/>
+              </w:rPr>
+            </w:pPr>
+            <w:r>
+              <w:rPr>
+                <w:sz w:val="20"/>
+              </w:rPr>
+              <w:t>03</w:t>
+            </w:r>
+          </w:p>
+        </w:tc>
+        <w:tc>
+          <w:tcPr>
+            <w:tcW w:w="1004" w:type="dxa"/>
+            <w:vMerge w:val="restart"/>
+          </w:tcPr>
+          <w:p>
+            <w:pPr>
+              <w:rPr>
+                <w:rFonts w:cstheme="minorHAnsi"/>
+                <w:sz w:val="20"/>
+                <w:szCs w:val="20"/>
+              </w:rPr>
+            </w:pPr>
+            <w:proofErr w:type="spellStart"/>
+            <w:r>
+              <w:rPr>
+                <w:rFonts w:cstheme="minorHAnsi"/>
+                <w:color w:val="000000"/>
+                <w:sz w:val="20"/>
+                <w:szCs w:val="20"/>
+              </w:rPr>
+              <w:t>Trương</w:t>
+            </w:r>
+            <w:proofErr w:type="spellEnd"/>
+            <w:r>
+              <w:rPr>
+                <w:rFonts w:cstheme="minorHAnsi"/>
+                <w:color w:val="000000"/>
+                <w:sz w:val="20"/>
+                <w:szCs w:val="20"/>
+              </w:rPr>
+              <w:t xml:space="preserve"> </w:t>
+            </w:r>
+            <w:proofErr w:type="spellStart"/>
+            <w:r>
+              <w:rPr>
+                <w:rFonts w:cstheme="minorHAnsi"/>
+                <w:color w:val="000000"/>
+                <w:sz w:val="20"/>
+                <w:szCs w:val="20"/>
+              </w:rPr>
+              <w:t>Anh</w:t>
+            </w:r>
+            <w:proofErr w:type="spellEnd"/>
+            <w:r>
+              <w:rPr>
+                <w:rFonts w:cstheme="minorHAnsi"/>
+                <w:color w:val="000000"/>
+                <w:sz w:val="20"/>
+                <w:szCs w:val="20"/>
+              </w:rPr>
+              <w:t xml:space="preserve"> </w:t>
+            </w:r>
+            <w:proofErr w:type="spellStart"/>
+            <w:r>
+              <w:rPr>
+                <w:rFonts w:cstheme="minorHAnsi"/>
+                <w:color w:val="000000"/>
+                <w:sz w:val="20"/>
+                <w:szCs w:val="20"/>
+              </w:rPr>
+              <w:t>Duy</w:t>
+            </w:r>
+            <w:proofErr w:type="spellEnd"/>
+          </w:p>
+        </w:tc>
+        <w:tc>
+          <w:tcPr>
+            <w:tcW w:w="1391" w:type="dxa"/>
+          </w:tcPr>
+          <w:p>
+            <w:pPr>
+              <w:rPr>
+                <w:sz w:val="20"/>
+              </w:rPr>
+            </w:pPr>
+            <w:r>
+              <w:rPr>
+                <w:sz w:val="20"/>
+              </w:rPr>
+              <w:t>Feedback</w:t>
+            </w:r>
+          </w:p>
+        </w:tc>
+        <w:tc>
+          <w:tcPr>
+            <w:tcW w:w="2143" w:type="dxa"/>
+          </w:tcPr>
+          <w:p>
+            <w:pPr>
+              <w:rPr>
+                <w:sz w:val="20"/>
+              </w:rPr>
+            </w:pPr>
+            <w:r>
+              <w:rPr>
+                <w:sz w:val="20"/>
+              </w:rPr>
+              <w:t>Feedback</w:t>
+            </w:r>
+          </w:p>
+        </w:tc>
+        <w:tc>
+          <w:tcPr>
+            <w:tcW w:w="1222" w:type="dxa"/>
+          </w:tcPr>
+          <w:p>
+            <w:pPr>
+              <w:rPr>
+                <w:sz w:val="20"/>
+              </w:rPr>
+            </w:pPr>
+            <w:r>
+              <w:rPr>
+                <w:sz w:val="20"/>
+              </w:rPr>
+              <w:t>27</w:t>
+            </w:r>
+            <w:r>
+              <w:rPr>
+                <w:sz w:val="20"/>
+              </w:rPr>
+              <w:t>/11/202</w:t>
+            </w:r>
+            <w:r>
+              <w:rPr>
+                <w:sz w:val="20"/>
+              </w:rPr>
+              <w:t>3</w:t>
+            </w:r>
+          </w:p>
+        </w:tc>
+        <w:tc>
+          <w:tcPr>
+            <w:tcW w:w="1217" w:type="dxa"/>
+          </w:tcPr>
+          <w:p>
+            <w:pPr>
+              <w:rPr>
+                <w:sz w:val="20"/>
+              </w:rPr>
+            </w:pPr>
+            <w:r>
+              <w:rPr>
+                <w:sz w:val="20"/>
+              </w:rPr>
+              <w:t>30</w:t>
+            </w:r>
+            <w:r>
+              <w:rPr>
+                <w:sz w:val="20"/>
+              </w:rPr>
+              <w:t>/11/202</w:t>
+            </w:r>
+            <w:r>
+              <w:rPr>
+                <w:sz w:val="20"/>
+              </w:rPr>
+              <w:t>3</w:t>
+            </w:r>
+          </w:p>
+        </w:tc>
+        <w:tc>
+          <w:tcPr>
+            <w:tcW w:w="1186" w:type="dxa"/>
+          </w:tcPr>
+          <w:p>
+            <w:pPr>
+              <w:rPr>
+                <w:sz w:val="20"/>
+              </w:rPr>
+            </w:pPr>
+            <w:r>
+              <w:rPr>
+                <w:sz w:val="20"/>
+              </w:rPr>
+              <w:t>1</w:t>
+            </w:r>
+            <w:r>
+              <w:rPr>
+                <w:sz w:val="20"/>
+              </w:rPr>
+              <w:t>8</w:t>
+            </w:r>
+            <w:r>
+              <w:rPr>
+                <w:sz w:val="20"/>
+              </w:rPr>
+              <w:t>/</w:t>
+            </w:r>
+            <w:r>
+              <w:rPr>
+                <w:sz w:val="20"/>
+              </w:rPr>
+              <w:t>12</w:t>
+            </w:r>
+            <w:r>
+              <w:rPr>
+                <w:sz w:val="20"/>
+              </w:rPr>
+              <w:t>/202</w:t>
+            </w:r>
+            <w:r>
+              <w:rPr>
+                <w:sz w:val="20"/>
+              </w:rPr>
+              <w:t>3</w:t>
+            </w:r>
+          </w:p>
+        </w:tc>
+        <w:tc>
+          <w:tcPr>
+            <w:tcW w:w="721" w:type="dxa"/>
+          </w:tcPr>
+          <w:p>
+            <w:pPr>
+              <w:rPr>
+                <w:sz w:val="20"/>
+              </w:rPr>
+            </w:pPr>
+            <w:r>
+              <w:rPr>
+                <w:sz w:val="20"/>
+              </w:rPr>
+              <w:t>100%</w:t>
+            </w:r>
+          </w:p>
+        </w:tc>
+      </w:tr>
+      <w:tr>
+        <w:trPr>
+          <w:trHeight w:val="181"/>
+        </w:trPr>
+        <w:tc>
+          <w:tcPr>
+            <w:tcW w:w="461" w:type="dxa"/>
+            <w:vMerge/>
+          </w:tcPr>
+          <w:p>
+            <w:pPr>
+              <w:rPr>
+                <w:sz w:val="20"/>
+              </w:rPr>
+            </w:pPr>
+          </w:p>
+        </w:tc>
+        <w:tc>
+          <w:tcPr>
+            <w:tcW w:w="1004" w:type="dxa"/>
+            <w:vMerge/>
+          </w:tcPr>
+          <w:p>
+            <w:pPr>
+              <w:rPr>
+                <w:sz w:val="20"/>
+              </w:rPr>
+            </w:pPr>
+          </w:p>
+        </w:tc>
+        <w:tc>
+          <w:tcPr>
+            <w:tcW w:w="1391" w:type="dxa"/>
+          </w:tcPr>
+          <w:p>
+            <w:pPr>
+              <w:rPr>
+                <w:sz w:val="20"/>
+              </w:rPr>
+            </w:pPr>
+            <w:r>
+              <w:rPr>
+                <w:sz w:val="20"/>
+              </w:rPr>
+              <w:t>Contract us</w:t>
+            </w:r>
+          </w:p>
+        </w:tc>
+        <w:tc>
+          <w:tcPr>
+            <w:tcW w:w="2143" w:type="dxa"/>
+          </w:tcPr>
+          <w:p>
+            <w:pPr>
+              <w:rPr>
+                <w:sz w:val="20"/>
+              </w:rPr>
+            </w:pPr>
+            <w:r>
+              <w:rPr>
+                <w:sz w:val="20"/>
+              </w:rPr>
+              <w:t>Contract us</w:t>
+            </w:r>
+          </w:p>
+        </w:tc>
+        <w:tc>
+          <w:tcPr>
+            <w:tcW w:w="1222" w:type="dxa"/>
+          </w:tcPr>
+          <w:p>
+            <w:pPr>
+              <w:rPr>
+                <w:sz w:val="20"/>
+              </w:rPr>
+            </w:pPr>
+            <w:r>
+              <w:rPr>
+                <w:sz w:val="20"/>
+              </w:rPr>
+              <w:t>29</w:t>
+            </w:r>
+            <w:r>
+              <w:rPr>
+                <w:sz w:val="20"/>
+              </w:rPr>
+              <w:t>/11/202</w:t>
+            </w:r>
+            <w:r>
+              <w:rPr>
+                <w:sz w:val="20"/>
+              </w:rPr>
+              <w:t>3</w:t>
+            </w:r>
+          </w:p>
+        </w:tc>
+        <w:tc>
+          <w:tcPr>
+            <w:tcW w:w="1217" w:type="dxa"/>
+          </w:tcPr>
+          <w:p>
+            <w:pPr>
+              <w:rPr>
+                <w:sz w:val="20"/>
+              </w:rPr>
+            </w:pPr>
+            <w:r>
+              <w:rPr>
+                <w:sz w:val="20"/>
+              </w:rPr>
+              <w:t>30</w:t>
+            </w:r>
+            <w:r>
+              <w:rPr>
+                <w:sz w:val="20"/>
+              </w:rPr>
+              <w:t>/11/202</w:t>
+            </w:r>
+            <w:r>
+              <w:rPr>
+                <w:sz w:val="20"/>
+              </w:rPr>
+              <w:t>3</w:t>
+            </w:r>
+          </w:p>
+        </w:tc>
+        <w:tc>
+          <w:tcPr>
+            <w:tcW w:w="1186" w:type="dxa"/>
+          </w:tcPr>
+          <w:p>
+            <w:pPr>
+              <w:rPr>
+                <w:sz w:val="20"/>
+              </w:rPr>
+            </w:pPr>
+            <w:r>
+              <w:rPr>
+                <w:sz w:val="20"/>
+              </w:rPr>
+              <w:t>1</w:t>
+            </w:r>
+            <w:r>
+              <w:rPr>
+                <w:sz w:val="20"/>
+              </w:rPr>
+              <w:t>8</w:t>
+            </w:r>
+            <w:r>
+              <w:rPr>
+                <w:sz w:val="20"/>
+              </w:rPr>
+              <w:t>/</w:t>
+            </w:r>
+            <w:r>
+              <w:rPr>
+                <w:sz w:val="20"/>
+              </w:rPr>
+              <w:t>12</w:t>
+            </w:r>
+            <w:r>
+              <w:rPr>
+                <w:sz w:val="20"/>
+              </w:rPr>
+              <w:t>/202</w:t>
+            </w:r>
+            <w:r>
+              <w:rPr>
+                <w:sz w:val="20"/>
+              </w:rPr>
+              <w:t>3</w:t>
+            </w:r>
+          </w:p>
+        </w:tc>
+        <w:tc>
+          <w:tcPr>
+            <w:tcW w:w="721" w:type="dxa"/>
+          </w:tcPr>
+          <w:p>
+            <w:pPr>
+              <w:rPr>
+                <w:sz w:val="20"/>
+              </w:rPr>
+            </w:pPr>
+            <w:r>
+              <w:rPr>
+                <w:sz w:val="20"/>
+              </w:rPr>
+              <w:t>100%</w:t>
+            </w:r>
+          </w:p>
+        </w:tc>
+      </w:tr>
+      <w:tr>
+        <w:trPr>
+          <w:trHeight w:val="181"/>
+        </w:trPr>
+        <w:tc>
+          <w:tcPr>
+            <w:tcW w:w="461" w:type="dxa"/>
+            <w:vMerge/>
+          </w:tcPr>
+          <w:p>
+            <w:pPr>
+              <w:rPr>
+                <w:sz w:val="20"/>
+              </w:rPr>
+            </w:pPr>
+          </w:p>
+        </w:tc>
+        <w:tc>
+          <w:tcPr>
+            <w:tcW w:w="1004" w:type="dxa"/>
+            <w:vMerge/>
+          </w:tcPr>
+          <w:p>
+            <w:pPr>
+              <w:rPr>
+                <w:sz w:val="20"/>
+              </w:rPr>
+            </w:pPr>
+          </w:p>
+        </w:tc>
+        <w:tc>
+          <w:tcPr>
+            <w:tcW w:w="1391" w:type="dxa"/>
+          </w:tcPr>
+          <w:p>
+            <w:pPr>
+              <w:rPr>
+                <w:sz w:val="20"/>
+              </w:rPr>
+            </w:pPr>
+          </w:p>
+        </w:tc>
+        <w:tc>
+          <w:tcPr>
+            <w:tcW w:w="2143" w:type="dxa"/>
+          </w:tcPr>
+          <w:p>
+            <w:pPr>
+              <w:rPr>
+                <w:sz w:val="20"/>
+              </w:rPr>
+            </w:pPr>
+          </w:p>
+        </w:tc>
+        <w:tc>
+          <w:tcPr>
+            <w:tcW w:w="1222" w:type="dxa"/>
+          </w:tcPr>
+          <w:p>
+            <w:pPr>
+              <w:rPr>
+                <w:sz w:val="20"/>
+              </w:rPr>
+            </w:pPr>
+            <w:r>
+              <w:rPr>
+                <w:sz w:val="20"/>
+              </w:rPr>
+              <w:t>29</w:t>
+            </w:r>
+            <w:r>
+              <w:rPr>
+                <w:sz w:val="20"/>
+              </w:rPr>
+              <w:t>/11/202</w:t>
+            </w:r>
+            <w:r>
+              <w:rPr>
+                <w:sz w:val="20"/>
+              </w:rPr>
+              <w:t>3</w:t>
+            </w:r>
+          </w:p>
+        </w:tc>
+        <w:tc>
+          <w:tcPr>
+            <w:tcW w:w="1217" w:type="dxa"/>
+          </w:tcPr>
+          <w:p>
+            <w:pPr>
+              <w:rPr>
+                <w:sz w:val="20"/>
+              </w:rPr>
+            </w:pPr>
+            <w:r>
+              <w:rPr>
+                <w:sz w:val="20"/>
+              </w:rPr>
+              <w:t>30</w:t>
+            </w:r>
+            <w:r>
+              <w:rPr>
+                <w:sz w:val="20"/>
+              </w:rPr>
+              <w:t>/11/202</w:t>
+            </w:r>
+            <w:r>
+              <w:rPr>
+                <w:sz w:val="20"/>
+              </w:rPr>
+              <w:t>3</w:t>
+            </w:r>
+          </w:p>
+        </w:tc>
+        <w:tc>
+          <w:tcPr>
+            <w:tcW w:w="1186" w:type="dxa"/>
+          </w:tcPr>
+          <w:p>
+            <w:pPr>
+              <w:rPr>
+                <w:sz w:val="20"/>
+              </w:rPr>
+            </w:pPr>
+            <w:r>
+              <w:rPr>
+                <w:sz w:val="20"/>
+              </w:rPr>
+              <w:t>1</w:t>
+            </w:r>
+            <w:r>
+              <w:rPr>
+                <w:sz w:val="20"/>
+              </w:rPr>
+              <w:t>8</w:t>
+            </w:r>
+            <w:r>
+              <w:rPr>
+                <w:sz w:val="20"/>
+              </w:rPr>
+              <w:t>/</w:t>
+            </w:r>
+            <w:r>
+              <w:rPr>
+                <w:sz w:val="20"/>
+              </w:rPr>
+              <w:t>12</w:t>
+            </w:r>
+            <w:r>
+              <w:rPr>
+                <w:sz w:val="20"/>
+              </w:rPr>
+              <w:t>/202</w:t>
+            </w:r>
+            <w:r>
+              <w:rPr>
+                <w:sz w:val="20"/>
+              </w:rPr>
+              <w:t>3</w:t>
+            </w:r>
+          </w:p>
+        </w:tc>
+        <w:tc>
+          <w:tcPr>
+            <w:tcW w:w="721" w:type="dxa"/>
+          </w:tcPr>
+          <w:p>
+            <w:pPr>
+              <w:rPr>
+                <w:sz w:val="20"/>
+              </w:rPr>
+            </w:pPr>
+            <w:r>
+              <w:rPr>
+                <w:sz w:val="20"/>
+              </w:rPr>
+              <w:t>100%</w:t>
+            </w:r>
+          </w:p>
+        </w:tc>
+      </w:tr>
+      <w:tr>
+        <w:trPr>
+          <w:trHeight w:val="181"/>
+        </w:trPr>
+        <w:tc>
+          <w:tcPr>
+            <w:tcW w:w="461" w:type="dxa"/>
+            <w:vMerge/>
+          </w:tcPr>
+          <w:p>
+            <w:pPr>
+              <w:rPr>
+                <w:sz w:val="20"/>
+              </w:rPr>
+            </w:pPr>
+          </w:p>
+        </w:tc>
+        <w:tc>
+          <w:tcPr>
+            <w:tcW w:w="1004" w:type="dxa"/>
+            <w:vMerge/>
+          </w:tcPr>
+          <w:p>
+            <w:pPr>
+              <w:rPr>
+                <w:sz w:val="20"/>
+              </w:rPr>
+            </w:pPr>
+          </w:p>
+        </w:tc>
+        <w:tc>
+          <w:tcPr>
+            <w:tcW w:w="1391" w:type="dxa"/>
+          </w:tcPr>
+          <w:p>
+            <w:pPr>
+              <w:rPr>
+                <w:sz w:val="20"/>
+              </w:rPr>
+            </w:pPr>
+          </w:p>
+        </w:tc>
+        <w:tc>
+          <w:tcPr>
+            <w:tcW w:w="2143" w:type="dxa"/>
+          </w:tcPr>
+          <w:p>
+            <w:pPr>
+              <w:rPr>
+                <w:sz w:val="20"/>
+              </w:rPr>
+            </w:pPr>
+          </w:p>
+        </w:tc>
+        <w:tc>
+          <w:tcPr>
+            <w:tcW w:w="1222" w:type="dxa"/>
+          </w:tcPr>
+          <w:p>
+            <w:pPr>
+              <w:rPr>
+                <w:sz w:val="20"/>
+              </w:rPr>
+            </w:pPr>
+            <w:r>
+              <w:rPr>
+                <w:sz w:val="20"/>
+              </w:rPr>
+              <w:t>29</w:t>
+            </w:r>
+            <w:r>
+              <w:rPr>
+                <w:sz w:val="20"/>
+              </w:rPr>
+              <w:t>/11/202</w:t>
+            </w:r>
+            <w:r>
+              <w:rPr>
+                <w:sz w:val="20"/>
+              </w:rPr>
+              <w:t>3</w:t>
+            </w:r>
+          </w:p>
+        </w:tc>
+        <w:tc>
+          <w:tcPr>
+            <w:tcW w:w="1217" w:type="dxa"/>
+          </w:tcPr>
+          <w:p>
+            <w:pPr>
+              <w:rPr>
+                <w:sz w:val="20"/>
+              </w:rPr>
+            </w:pPr>
+            <w:r>
+              <w:rPr>
+                <w:sz w:val="20"/>
+              </w:rPr>
+              <w:t>30</w:t>
+            </w:r>
+            <w:r>
+              <w:rPr>
+                <w:sz w:val="20"/>
+              </w:rPr>
+              <w:t>/11/202</w:t>
+            </w:r>
+            <w:r>
+              <w:rPr>
+                <w:sz w:val="20"/>
+              </w:rPr>
+              <w:t>3</w:t>
+            </w:r>
+          </w:p>
+        </w:tc>
+        <w:tc>
+          <w:tcPr>
+            <w:tcW w:w="1186" w:type="dxa"/>
+          </w:tcPr>
+          <w:p>
+            <w:pPr>
+              <w:rPr>
+                <w:sz w:val="20"/>
+              </w:rPr>
+            </w:pPr>
+            <w:r>
+              <w:rPr>
+                <w:sz w:val="20"/>
+              </w:rPr>
+              <w:t>1</w:t>
+            </w:r>
+            <w:r>
+              <w:rPr>
+                <w:sz w:val="20"/>
+              </w:rPr>
+              <w:t>8</w:t>
+            </w:r>
+            <w:r>
+              <w:rPr>
+                <w:sz w:val="20"/>
+              </w:rPr>
+              <w:t>/</w:t>
+            </w:r>
+            <w:r>
+              <w:rPr>
+                <w:sz w:val="20"/>
+              </w:rPr>
+              <w:t>12</w:t>
+            </w:r>
+            <w:r>
+              <w:rPr>
+                <w:sz w:val="20"/>
+              </w:rPr>
+              <w:t>/202</w:t>
+            </w:r>
+            <w:r>
+              <w:rPr>
+                <w:sz w:val="20"/>
+              </w:rPr>
+              <w:t>3</w:t>
+            </w:r>
+          </w:p>
+        </w:tc>
+        <w:tc>
+          <w:tcPr>
+            <w:tcW w:w="721" w:type="dxa"/>
+          </w:tcPr>
+          <w:p>
+            <w:pPr>
+              <w:rPr>
+                <w:sz w:val="20"/>
+              </w:rPr>
+            </w:pPr>
+            <w:r>
+              <w:rPr>
+                <w:sz w:val="20"/>
+              </w:rPr>
+              <w:t>100%</w:t>
+            </w:r>
+          </w:p>
+        </w:tc>
+      </w:tr>
+      <w:tr>
+        <w:trPr>
+          <w:trHeight w:val="289"/>
+        </w:trPr>
+        <w:tc>
+          <w:tcPr>
+            <w:tcW w:w="461" w:type="dxa"/>
+            <w:vMerge w:val="restart"/>
+          </w:tcPr>
+          <w:p>
+            <w:pPr>
+              <w:rPr>
+                <w:sz w:val="20"/>
+              </w:rPr>
+            </w:pPr>
+            <w:r>
+              <w:rPr>
+                <w:sz w:val="20"/>
+              </w:rPr>
+              <w:t>04</w:t>
+            </w:r>
+          </w:p>
+        </w:tc>
+        <w:tc>
+          <w:tcPr>
+            <w:tcW w:w="1004" w:type="dxa"/>
+            <w:vMerge w:val="restart"/>
+          </w:tcPr>
+          <w:p>
+            <w:pPr>
+              <w:rPr>
+                <w:sz w:val="20"/>
+              </w:rPr>
+            </w:pPr>
+            <w:proofErr w:type="spellStart"/>
+            <w:r>
+              <w:rPr>
+                <w:sz w:val="20"/>
+              </w:rPr>
+              <w:t>Hoàng</w:t>
+            </w:r>
+            <w:proofErr w:type="spellEnd"/>
+            <w:r>
+              <w:rPr>
+                <w:sz w:val="20"/>
+              </w:rPr>
+              <w:t xml:space="preserve"> </w:t>
+            </w:r>
+            <w:proofErr w:type="spellStart"/>
+            <w:r>
+              <w:rPr>
+                <w:sz w:val="20"/>
+              </w:rPr>
+              <w:t>Thiên</w:t>
+            </w:r>
+            <w:proofErr w:type="spellEnd"/>
+            <w:r>
+              <w:rPr>
+                <w:sz w:val="20"/>
+              </w:rPr>
+              <w:t xml:space="preserve"> </w:t>
+            </w:r>
+            <w:proofErr w:type="spellStart"/>
+            <w:r>
+              <w:rPr>
+                <w:sz w:val="20"/>
+              </w:rPr>
+              <w:t>Phúc</w:t>
+            </w:r>
+            <w:proofErr w:type="spellEnd"/>
+          </w:p>
+        </w:tc>
+        <w:tc>
+          <w:tcPr>
+            <w:tcW w:w="1391" w:type="dxa"/>
+          </w:tcPr>
+          <w:p>
+            <w:pPr>
+              <w:rPr>
+                <w:sz w:val="20"/>
+              </w:rPr>
+            </w:pPr>
+            <w:r>
+              <w:rPr>
+                <w:sz w:val="20"/>
+              </w:rPr>
+              <w:t>CSS</w:t>
+            </w:r>
+          </w:p>
+        </w:tc>
+        <w:tc>
+          <w:tcPr>
+            <w:tcW w:w="2143" w:type="dxa"/>
+          </w:tcPr>
+          <w:p>
+            <w:pPr>
+              <w:rPr>
+                <w:sz w:val="20"/>
+              </w:rPr>
+            </w:pPr>
+            <w:r>
+              <w:rPr>
+                <w:sz w:val="20"/>
+              </w:rPr>
+              <w:t>CSS</w:t>
+            </w:r>
+          </w:p>
+        </w:tc>
+        <w:tc>
+          <w:tcPr>
+            <w:tcW w:w="1222" w:type="dxa"/>
+          </w:tcPr>
+          <w:p>
+            <w:pPr>
+              <w:rPr>
+                <w:sz w:val="20"/>
+              </w:rPr>
+            </w:pPr>
+            <w:r>
+              <w:rPr>
+                <w:sz w:val="20"/>
+              </w:rPr>
+              <w:t>29</w:t>
+            </w:r>
+            <w:r>
+              <w:rPr>
+                <w:sz w:val="20"/>
+              </w:rPr>
+              <w:t>/11/202</w:t>
+            </w:r>
+            <w:r>
+              <w:rPr>
+                <w:sz w:val="20"/>
+              </w:rPr>
+              <w:t>3</w:t>
+            </w:r>
+          </w:p>
+        </w:tc>
+        <w:tc>
+          <w:tcPr>
+            <w:tcW w:w="1217" w:type="dxa"/>
+          </w:tcPr>
+          <w:p>
+            <w:pPr>
+              <w:rPr>
+                <w:sz w:val="20"/>
+              </w:rPr>
+            </w:pPr>
+            <w:r>
+              <w:rPr>
+                <w:sz w:val="20"/>
+              </w:rPr>
+              <w:t>30</w:t>
+            </w:r>
+            <w:r>
+              <w:rPr>
+                <w:sz w:val="20"/>
+              </w:rPr>
+              <w:t>/11/202</w:t>
+            </w:r>
+            <w:r>
+              <w:rPr>
+                <w:sz w:val="20"/>
+              </w:rPr>
+              <w:t>3</w:t>
+            </w:r>
+          </w:p>
+        </w:tc>
+        <w:tc>
+          <w:tcPr>
+            <w:tcW w:w="1186" w:type="dxa"/>
+          </w:tcPr>
+          <w:p>
+            <w:pPr>
+              <w:rPr>
+                <w:sz w:val="20"/>
+              </w:rPr>
+            </w:pPr>
+            <w:r>
+              <w:rPr>
+                <w:sz w:val="20"/>
+              </w:rPr>
+              <w:t>18</w:t>
+            </w:r>
+            <w:r>
+              <w:rPr>
+                <w:sz w:val="20"/>
+              </w:rPr>
+              <w:t>/</w:t>
+            </w:r>
+            <w:r>
+              <w:rPr>
+                <w:sz w:val="20"/>
+              </w:rPr>
+              <w:t>12</w:t>
+            </w:r>
+            <w:r>
+              <w:rPr>
+                <w:sz w:val="20"/>
+              </w:rPr>
+              <w:t>/202</w:t>
+            </w:r>
+            <w:r>
+              <w:rPr>
+                <w:sz w:val="20"/>
+              </w:rPr>
+              <w:t>3</w:t>
+            </w:r>
+          </w:p>
+        </w:tc>
+        <w:tc>
+          <w:tcPr>
+            <w:tcW w:w="721" w:type="dxa"/>
+          </w:tcPr>
+          <w:p>
+            <w:pPr>
+              <w:rPr>
+                <w:sz w:val="20"/>
+              </w:rPr>
+            </w:pPr>
+            <w:r>
+              <w:rPr>
+                <w:sz w:val="20"/>
+              </w:rPr>
+              <w:t>0%</w:t>
+            </w:r>
+          </w:p>
+        </w:tc>
+      </w:tr>
+      <w:tr>
+        <w:tc>
+          <w:tcPr>
+            <w:tcW w:w="461" w:type="dxa"/>
+            <w:vMerge/>
+          </w:tcPr>
+          <w:p>
+            <w:pPr>
+              <w:rPr>
+                <w:sz w:val="20"/>
+              </w:rPr>
+            </w:pPr>
+          </w:p>
+        </w:tc>
+        <w:tc>
+          <w:tcPr>
+            <w:tcW w:w="1004" w:type="dxa"/>
+            <w:vMerge/>
+          </w:tcPr>
+          <w:p>
+            <w:pPr>
+              <w:rPr>
+                <w:sz w:val="20"/>
+              </w:rPr>
+            </w:pPr>
+          </w:p>
+        </w:tc>
+        <w:tc>
+          <w:tcPr>
+            <w:tcW w:w="1391" w:type="dxa"/>
+          </w:tcPr>
+          <w:p>
+            <w:pPr>
+              <w:rPr>
+                <w:sz w:val="20"/>
+              </w:rPr>
+            </w:pPr>
+          </w:p>
+        </w:tc>
+        <w:tc>
+          <w:tcPr>
+            <w:tcW w:w="2143" w:type="dxa"/>
+          </w:tcPr>
+          <w:p>
+            <w:pPr>
+              <w:tabs>
+                <w:tab w:val="left" w:pos="880"/>
+              </w:tabs>
+              <w:rPr>
+                <w:sz w:val="20"/>
+              </w:rPr>
+            </w:pPr>
+          </w:p>
+        </w:tc>
+        <w:tc>
+          <w:tcPr>
+            <w:tcW w:w="1222" w:type="dxa"/>
+          </w:tcPr>
+          <w:p>
+            <w:pPr>
+              <w:rPr>
+                <w:sz w:val="20"/>
+              </w:rPr>
+            </w:pPr>
+            <w:r>
+              <w:rPr>
+                <w:sz w:val="20"/>
+              </w:rPr>
+              <w:t>29</w:t>
+            </w:r>
+            <w:r>
+              <w:rPr>
+                <w:sz w:val="20"/>
+              </w:rPr>
+              <w:t>/11/202</w:t>
+            </w:r>
+            <w:r>
+              <w:rPr>
+                <w:sz w:val="20"/>
+              </w:rPr>
+              <w:t>3</w:t>
+            </w:r>
+          </w:p>
+        </w:tc>
+        <w:tc>
+          <w:tcPr>
+            <w:tcW w:w="1217" w:type="dxa"/>
+          </w:tcPr>
+          <w:p>
+            <w:pPr>
+              <w:rPr>
+                <w:sz w:val="20"/>
+              </w:rPr>
+            </w:pPr>
+            <w:r>
+              <w:rPr>
+                <w:sz w:val="20"/>
+              </w:rPr>
+              <w:t>30</w:t>
+            </w:r>
+            <w:r>
+              <w:rPr>
+                <w:sz w:val="20"/>
+              </w:rPr>
+              <w:t>/11/202</w:t>
+            </w:r>
+            <w:r>
+              <w:rPr>
+                <w:sz w:val="20"/>
+              </w:rPr>
+              <w:t>3</w:t>
+            </w:r>
+          </w:p>
+        </w:tc>
+        <w:tc>
+          <w:tcPr>
+            <w:tcW w:w="1186" w:type="dxa"/>
+          </w:tcPr>
+          <w:p>
+            <w:pPr>
+              <w:rPr>
+                <w:sz w:val="20"/>
+              </w:rPr>
+            </w:pPr>
+            <w:r>
+              <w:rPr>
+                <w:sz w:val="20"/>
+              </w:rPr>
+              <w:t>1</w:t>
+            </w:r>
+            <w:r>
+              <w:rPr>
+                <w:sz w:val="20"/>
+              </w:rPr>
+              <w:t>8</w:t>
+            </w:r>
+            <w:r>
+              <w:rPr>
+                <w:sz w:val="20"/>
+              </w:rPr>
+              <w:t>/</w:t>
+            </w:r>
+            <w:r>
+              <w:rPr>
+                <w:sz w:val="20"/>
+              </w:rPr>
+              <w:t>12</w:t>
+            </w:r>
+            <w:r>
+              <w:rPr>
+                <w:sz w:val="20"/>
+              </w:rPr>
+              <w:t>/202</w:t>
+            </w:r>
+            <w:r>
+              <w:rPr>
+                <w:sz w:val="20"/>
+              </w:rPr>
+              <w:t>3</w:t>
+            </w:r>
+          </w:p>
+        </w:tc>
+        <w:tc>
+          <w:tcPr>
+            <w:tcW w:w="721" w:type="dxa"/>
+          </w:tcPr>
+          <w:p>
+            <w:pPr>
+              <w:rPr>
+                <w:sz w:val="20"/>
+              </w:rPr>
+            </w:pPr>
+            <w:r>
+              <w:rPr>
+                <w:sz w:val="20"/>
+              </w:rPr>
+              <w:t>0%</w:t>
+            </w:r>
+          </w:p>
+        </w:tc>
+      </w:tr>
+      <w:tr>
+        <w:tc>
+          <w:tcPr>
+            <w:tcW w:w="461" w:type="dxa"/>
+            <w:vMerge/>
+          </w:tcPr>
+          <w:p>
+            <w:pPr>
+              <w:rPr>
+                <w:sz w:val="20"/>
+              </w:rPr>
+            </w:pPr>
+          </w:p>
+        </w:tc>
+        <w:tc>
+          <w:tcPr>
+            <w:tcW w:w="1004" w:type="dxa"/>
+            <w:vMerge/>
+          </w:tcPr>
+          <w:p>
+            <w:pPr>
+              <w:rPr>
+                <w:sz w:val="20"/>
+              </w:rPr>
+            </w:pPr>
+          </w:p>
+        </w:tc>
+        <w:tc>
+          <w:tcPr>
+            <w:tcW w:w="1391" w:type="dxa"/>
+          </w:tcPr>
+          <w:p>
+            <w:pPr>
+              <w:rPr>
+                <w:sz w:val="20"/>
+              </w:rPr>
+            </w:pPr>
+          </w:p>
+        </w:tc>
+        <w:tc>
+          <w:tcPr>
+            <w:tcW w:w="2143" w:type="dxa"/>
+          </w:tcPr>
+          <w:p>
+            <w:pPr>
+              <w:rPr>
+                <w:sz w:val="20"/>
+              </w:rPr>
+            </w:pPr>
+          </w:p>
+        </w:tc>
+        <w:tc>
+          <w:tcPr>
+            <w:tcW w:w="1222" w:type="dxa"/>
+          </w:tcPr>
+          <w:p>
+            <w:pPr>
+              <w:rPr>
+                <w:sz w:val="20"/>
+              </w:rPr>
+            </w:pPr>
+            <w:r>
+              <w:rPr>
+                <w:sz w:val="20"/>
+              </w:rPr>
+              <w:t>29</w:t>
+            </w:r>
+            <w:r>
+              <w:rPr>
+                <w:sz w:val="20"/>
+              </w:rPr>
+              <w:t>/11/202</w:t>
+            </w:r>
+            <w:r>
+              <w:rPr>
+                <w:sz w:val="20"/>
+              </w:rPr>
+              <w:t>3</w:t>
+            </w:r>
+          </w:p>
+        </w:tc>
+        <w:tc>
+          <w:tcPr>
+            <w:tcW w:w="1217" w:type="dxa"/>
+          </w:tcPr>
+          <w:p>
+            <w:pPr>
+              <w:rPr>
+                <w:sz w:val="20"/>
+              </w:rPr>
+            </w:pPr>
+            <w:r>
+              <w:rPr>
+                <w:sz w:val="20"/>
+              </w:rPr>
+              <w:t>30</w:t>
+            </w:r>
+            <w:r>
+              <w:rPr>
+                <w:sz w:val="20"/>
+              </w:rPr>
+              <w:t>/11/202</w:t>
+            </w:r>
+            <w:r>
+              <w:rPr>
+                <w:sz w:val="20"/>
+              </w:rPr>
+              <w:t>3</w:t>
+            </w:r>
+          </w:p>
+        </w:tc>
+        <w:tc>
+          <w:tcPr>
+            <w:tcW w:w="1186" w:type="dxa"/>
+          </w:tcPr>
+          <w:p>
+            <w:pPr>
+              <w:rPr>
+                <w:sz w:val="20"/>
+              </w:rPr>
+            </w:pPr>
+            <w:r>
+              <w:rPr>
+                <w:sz w:val="20"/>
+              </w:rPr>
+              <w:t>18/12</w:t>
+            </w:r>
+            <w:r>
+              <w:rPr>
+                <w:sz w:val="20"/>
+              </w:rPr>
+              <w:t>/202</w:t>
+            </w:r>
+            <w:r>
+              <w:rPr>
+                <w:sz w:val="20"/>
+              </w:rPr>
+              <w:t>3</w:t>
+            </w:r>
+          </w:p>
+        </w:tc>
+        <w:tc>
+          <w:tcPr>
+            <w:tcW w:w="721" w:type="dxa"/>
+          </w:tcPr>
+          <w:p>
+            <w:pPr>
+              <w:rPr>
+                <w:sz w:val="20"/>
+              </w:rPr>
+            </w:pPr>
+            <w:r>
+              <w:rPr>
+                <w:sz w:val="20"/>
+              </w:rPr>
+              <w:t>0%</w:t>
+            </w:r>
+          </w:p>
+        </w:tc>
+      </w:tr>
+    </w:tbl>
+    <w:p>
+      <w:pPr>
+        <w:rPr>
+          <w:b/>
+          <w:bCs/>
+          <w:sz w:val="28"/>
+          <w:szCs w:val="28"/>
+        </w:rPr>
+      </w:pPr>
+    </w:p>
+    <w:p>
+      <w:pPr>
+        <w:pStyle w:val="BodyText"/>
+        <w:spacing w:before="6"/>
+        <w:rPr>
+          <w:sz w:val="21"/>
+        </w:rPr>
+      </w:pPr>
       <w:bookmarkStart w:id="3" w:name="_GoBack"/>
       <w:bookmarkEnd w:id="3"/>
     </w:p>
-    <w:p>
-      <w:pPr>
-        <w:pStyle w:val="BodyText"/>
-        <w:spacing w:before="6"/>
-        <w:rPr>
-          <w:sz w:val="21"/>
-        </w:rPr>
-      </w:pPr>
-    </w:p>
     <w:sectPr>
-      <w:headerReference w:type="default" r:id="rId26"/>
-      <w:footerReference w:type="default" r:id="rId27"/>
+      <w:headerReference w:type="default" r:id="rId28"/>
+      <w:footerReference w:type="default" r:id="rId29"/>
       <w:pgSz w:w="11910" w:h="16850"/>
       <w:pgMar w:top="2680" w:right="540" w:bottom="2520" w:left="960" w:header="2254" w:footer="2323" w:gutter="0"/>
       <w:cols w:space="720"/>
@@ -7944,14 +10926,7 @@
               <w:rFonts w:ascii="Arial MT"/>
               <w:sz w:val="20"/>
             </w:rPr>
-            <w:t>0</w:t>
-          </w:r>
-          <w:r>
-            <w:rPr>
-              <w:rFonts w:ascii="Arial MT"/>
-              <w:sz w:val="20"/>
-            </w:rPr>
-            <w:t>4</w:t>
+            <w:t>04</w:t>
           </w:r>
         </w:p>
       </w:tc>
@@ -8543,7 +11518,7 @@
       <mc:AlternateContent>
         <mc:Choice Requires="wps">
           <w:drawing>
-            <wp:anchor distT="0" distB="0" distL="114300" distR="114300" simplePos="0" relativeHeight="251659264" behindDoc="0" locked="0" layoutInCell="1" allowOverlap="1" wp14:anchorId="5F52DA20" wp14:editId="0886E089">
+            <wp:anchor distT="0" distB="0" distL="114300" distR="114300" simplePos="0" relativeHeight="251658240" behindDoc="0" locked="0" layoutInCell="1" allowOverlap="1" wp14:anchorId="5F52DA20" wp14:editId="0886E089">
               <wp:simplePos x="0" y="0"/>
               <wp:positionH relativeFrom="page">
                 <wp:posOffset>840105</wp:posOffset>
@@ -8607,7 +11582,7 @@
               <v:stroke joinstyle="miter"/>
               <v:path gradientshapeok="t" o:connecttype="rect"/>
             </v:shapetype>
-            <v:shape id="Text Box 2" o:spid="_x0000_s1029" type="#_x0000_t202" style="position:absolute;margin-left:66.15pt;margin-top:718.65pt;width:492.2pt;height:71.55pt;z-index:251659264;visibility:visible;mso-wrap-style:square;mso-width-percent:0;mso-height-percent:0;mso-wrap-distance-left:9pt;mso-wrap-distance-top:0;mso-wrap-distance-right:9pt;mso-wrap-distance-bottom:0;mso-position-horizontal:absolute;mso-position-horizontal-relative:page;mso-position-vertical:absolute;mso-position-vertical-relative:page;mso-width-percent:0;mso-height-percent:0;mso-width-relative:page;mso-height-relative:page;v-text-anchor:top" o:gfxdata="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" filled="f" stroked="f">
+            <v:shape id="Text Box 2" o:spid="_x0000_s1029" type="#_x0000_t202" style="position:absolute;margin-left:66.15pt;margin-top:718.65pt;width:492.2pt;height:71.55pt;z-index:251658240;visibility:visible;mso-wrap-style:square;mso-width-percent:0;mso-height-percent:0;mso-wrap-distance-left:9pt;mso-wrap-distance-top:0;mso-wrap-distance-right:9pt;mso-wrap-distance-bottom:0;mso-position-horizontal:absolute;mso-position-horizontal-relative:page;mso-position-vertical:absolute;mso-position-vertical-relative:page;mso-width-percent:0;mso-height-percent:0;mso-width-relative:page;mso-height-relative:page;v-text-anchor:top" o:gfxdata="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" filled="f" stroked="f">
               <v:textbox inset="0,0,0,0">
                 <w:txbxContent>
                   <w:p>
@@ -9075,7 +12050,7 @@
       <mc:AlternateContent>
         <mc:Choice Requires="wps">
           <w:drawing>
-            <wp:anchor distT="0" distB="0" distL="114300" distR="114300" simplePos="0" relativeHeight="251659264" behindDoc="0" locked="0" layoutInCell="1" allowOverlap="1" wp14:anchorId="05529C39" wp14:editId="4D3FFA38">
+            <wp:anchor distT="0" distB="0" distL="114300" distR="114300" simplePos="0" relativeHeight="251657216" behindDoc="0" locked="0" layoutInCell="1" allowOverlap="1" wp14:anchorId="05529C39" wp14:editId="4D3FFA38">
               <wp:simplePos x="0" y="0"/>
               <wp:positionH relativeFrom="page">
                 <wp:posOffset>896620</wp:posOffset>
@@ -9139,7 +12114,7 @@
               <v:stroke joinstyle="miter"/>
               <v:path gradientshapeok="t" o:connecttype="rect"/>
             </v:shapetype>
-            <v:shape id="Text Box 6" o:spid="_x0000_s1028" type="#_x0000_t202" style="position:absolute;margin-left:70.6pt;margin-top:36pt;width:492.2pt;height:36pt;z-index:251659264;visibility:visible;mso-wrap-style:square;mso-width-percent:0;mso-height-percent:0;mso-wrap-distance-left:9pt;mso-wrap-distance-top:0;mso-wrap-distance-right:9pt;mso-wrap-distance-bottom:0;mso-position-horizontal:absolute;mso-position-horizontal-relative:page;mso-position-vertical:absolute;mso-position-vertical-relative:page;mso-width-percent:0;mso-height-percent:0;mso-width-relative:page;mso-height-relative:page;v-text-anchor:top" o:gfxdata="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" filled="f" stroked="f">
+            <v:shape id="Text Box 6" o:spid="_x0000_s1028" type="#_x0000_t202" style="position:absolute;margin-left:70.6pt;margin-top:36pt;width:492.2pt;height:36pt;z-index:251657216;visibility:visible;mso-wrap-style:square;mso-width-percent:0;mso-height-percent:0;mso-wrap-distance-left:9pt;mso-wrap-distance-top:0;mso-wrap-distance-right:9pt;mso-wrap-distance-bottom:0;mso-position-horizontal:absolute;mso-position-horizontal-relative:page;mso-position-vertical:absolute;mso-position-vertical-relative:page;mso-width-percent:0;mso-height-percent:0;mso-width-relative:page;mso-height-relative:page;v-text-anchor:top" o:gfxdata="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" filled="f" stroked="f">
               <v:textbox inset="0,0,0,0">
                 <w:txbxContent>
                   <w:p>
@@ -9562,7 +12537,7 @@
   <w:abstractNum w:abstractNumId="3">
     <w:nsid w:val="4D492BB0"/>
     <w:multiLevelType w:val="hybridMultilevel"/>
-    <w:tmpl w:val="DA5A298C"/>
+    <w:tmpl w:val="6328563C"/>
     <w:lvl w:ilvl="0" w:tplc="7E1C7144">
       <w:start w:val="1"/>
       <w:numFmt w:val="upperRoman"/>
@@ -9649,6 +12624,95 @@
     </w:lvl>
   </w:abstractNum>
   <w:abstractNum w:abstractNumId="4">
+    <w:nsid w:val="62231EE5"/>
+    <w:multiLevelType w:val="hybridMultilevel"/>
+    <w:tmpl w:val="DA5A298C"/>
+    <w:lvl w:ilvl="0" w:tplc="7E1C7144">
+      <w:start w:val="1"/>
+      <w:numFmt w:val="upperRoman"/>
+      <w:lvlText w:val="%1."/>
+      <w:lvlJc w:val="left"/>
+      <w:pPr>
+        <w:ind w:left="1080" w:hanging="720"/>
+      </w:pPr>
+      <w:rPr>
+        <w:rFonts w:hint="default"/>
+      </w:rPr>
+    </w:lvl>
+    <w:lvl w:ilvl="1" w:tplc="04090019" w:tentative="1">
+      <w:start w:val="1"/>
+      <w:numFmt w:val="lowerLetter"/>
+      <w:lvlText w:val="%2."/>
+      <w:lvlJc w:val="left"/>
+      <w:pPr>
+        <w:ind w:left="1440" w:hanging="360"/>
+      </w:pPr>
+    </w:lvl>
+    <w:lvl w:ilvl="2" w:tplc="0409001B" w:tentative="1">
+      <w:start w:val="1"/>
+      <w:numFmt w:val="lowerRoman"/>
+      <w:lvlText w:val="%3."/>
+      <w:lvlJc w:val="right"/>
+      <w:pPr>
+        <w:ind w:left="2160" w:hanging="180"/>
+      </w:pPr>
+    </w:lvl>
+    <w:lvl w:ilvl="3" w:tplc="0409000F" w:tentative="1">
+      <w:start w:val="1"/>
+      <w:numFmt w:val="decimal"/>
+      <w:lvlText w:val="%4."/>
+      <w:lvlJc w:val="left"/>
+      <w:pPr>
+        <w:ind w:left="2880" w:hanging="360"/>
+      </w:pPr>
+    </w:lvl>
+    <w:lvl w:ilvl="4" w:tplc="04090019" w:tentative="1">
+      <w:start w:val="1"/>
+      <w:numFmt w:val="lowerLetter"/>
+      <w:lvlText w:val="%5."/>
+      <w:lvlJc w:val="left"/>
+      <w:pPr>
+        <w:ind w:left="3600" w:hanging="360"/>
+      </w:pPr>
+    </w:lvl>
+    <w:lvl w:ilvl="5" w:tplc="0409001B" w:tentative="1">
+      <w:start w:val="1"/>
+      <w:numFmt w:val="lowerRoman"/>
+      <w:lvlText w:val="%6."/>
+      <w:lvlJc w:val="right"/>
+      <w:pPr>
+        <w:ind w:left="4320" w:hanging="180"/>
+      </w:pPr>
+    </w:lvl>
+    <w:lvl w:ilvl="6" w:tplc="0409000F" w:tentative="1">
+      <w:start w:val="1"/>
+      <w:numFmt w:val="decimal"/>
+      <w:lvlText w:val="%7."/>
+      <w:lvlJc w:val="left"/>
+      <w:pPr>
+        <w:ind w:left="5040" w:hanging="360"/>
+      </w:pPr>
+    </w:lvl>
+    <w:lvl w:ilvl="7" w:tplc="04090019" w:tentative="1">
+      <w:start w:val="1"/>
+      <w:numFmt w:val="lowerLetter"/>
+      <w:lvlText w:val="%8."/>
+      <w:lvlJc w:val="left"/>
+      <w:pPr>
+        <w:ind w:left="5760" w:hanging="360"/>
+      </w:pPr>
+    </w:lvl>
+    <w:lvl w:ilvl="8" w:tplc="0409001B" w:tentative="1">
+      <w:start w:val="1"/>
+      <w:numFmt w:val="lowerRoman"/>
+      <w:lvlText w:val="%9."/>
+      <w:lvlJc w:val="right"/>
+      <w:pPr>
+        <w:ind w:left="6480" w:hanging="180"/>
+      </w:pPr>
+    </w:lvl>
+  </w:abstractNum>
+  <w:abstractNum w:abstractNumId="5">
     <w:nsid w:val="65292616"/>
     <w:multiLevelType w:val="hybridMultilevel"/>
     <w:tmpl w:val="8BAA7538"/>
@@ -9771,13 +12835,16 @@
     <w:abstractNumId w:val="0"/>
   </w:num>
   <w:num w:numId="3">
-    <w:abstractNumId w:val="4"/>
+    <w:abstractNumId w:val="5"/>
   </w:num>
   <w:num w:numId="4">
     <w:abstractNumId w:val="2"/>
   </w:num>
   <w:num w:numId="5">
     <w:abstractNumId w:val="3"/>
+  </w:num>
+  <w:num w:numId="6">
+    <w:abstractNumId w:val="4"/>
   </w:num>
 </w:numbering>
 </file>
@@ -10776,7 +13843,7 @@
 </file>
 
 <file path=customXml/itemProps1.xml><?xml version="1.0" encoding="utf-8"?>
-<ds:datastoreItem xmlns:ds="http://schemas.openxmlformats.org/officeDocument/2006/customXml" ds:itemID="{63492DD5-90D7-4D71-B9B1-BB613D066E4C}">
+<ds:datastoreItem xmlns:ds="http://schemas.openxmlformats.org/officeDocument/2006/customXml" ds:itemID="{EB222A7E-B3C8-4406-AEDB-E604EAFC837B}">
   <ds:schemaRefs>
     <ds:schemaRef ds:uri="http://schemas.openxmlformats.org/officeDocument/2006/bibliography"/>
   </ds:schemaRefs>

--- a/document/JADON Event Management Services.docx
+++ b/document/JADON Event Management Services.docx
@@ -8692,6 +8692,7 @@
           </w:tcPr>
           <w:p>
             <w:pPr>
+              <w:jc w:val="center"/>
               <w:rPr>
                 <w:sz w:val="20"/>
               </w:rPr>
@@ -8700,7 +8701,7 @@
               <w:rPr>
                 <w:sz w:val="20"/>
               </w:rPr>
-              <w:t>Gallery</w:t>
+              <w:t>Product</w:t>
             </w:r>
           </w:p>
         </w:tc>
@@ -8710,6 +8711,7 @@
           </w:tcPr>
           <w:p>
             <w:pPr>
+              <w:ind w:firstLine="720"/>
               <w:rPr>
                 <w:sz w:val="20"/>
               </w:rPr>
@@ -8718,7 +8720,7 @@
               <w:rPr>
                 <w:sz w:val="20"/>
               </w:rPr>
-              <w:t>Gallery</w:t>
+              <w:t>Product</w:t>
             </w:r>
           </w:p>
         </w:tc>
@@ -8890,7 +8892,7 @@
               <w:rPr>
                 <w:sz w:val="20"/>
               </w:rPr>
-              <w:t>Product</w:t>
+              <w:t>Sign up</w:t>
             </w:r>
           </w:p>
         </w:tc>
@@ -8908,7 +8910,7 @@
               <w:rPr>
                 <w:sz w:val="20"/>
               </w:rPr>
-              <w:t>product</w:t>
+              <w:t>Sign up</w:t>
             </w:r>
           </w:p>
         </w:tc>
@@ -9076,12 +9078,6 @@
                 <w:sz w:val="20"/>
               </w:rPr>
             </w:pPr>
-            <w:r>
-              <w:rPr>
-                <w:sz w:val="20"/>
-              </w:rPr>
-              <w:t>Sign up</w:t>
-            </w:r>
           </w:p>
         </w:tc>
         <w:tc>
@@ -9094,12 +9090,8 @@
                 <w:sz w:val="20"/>
               </w:rPr>
             </w:pPr>
-            <w:r>
-              <w:rPr>
-                <w:sz w:val="20"/>
-              </w:rPr>
-              <w:t>compare</w:t>
-            </w:r>
+            <w:bookmarkStart w:id="3" w:name="_GoBack"/>
+            <w:bookmarkEnd w:id="3"/>
           </w:p>
         </w:tc>
         <w:tc>
@@ -10296,6 +10288,12 @@
                 <w:sz w:val="20"/>
               </w:rPr>
             </w:pPr>
+            <w:r>
+              <w:rPr>
+                <w:sz w:val="20"/>
+              </w:rPr>
+              <w:t>Gallery</w:t>
+            </w:r>
           </w:p>
         </w:tc>
         <w:tc>
@@ -10311,6 +10309,12 @@
                 <w:sz w:val="20"/>
               </w:rPr>
             </w:pPr>
+            <w:r>
+              <w:rPr>
+                <w:sz w:val="20"/>
+              </w:rPr>
+              <w:t>Gallery</w:t>
+            </w:r>
           </w:p>
         </w:tc>
         <w:tc>
@@ -10619,8 +10623,6 @@
           <w:sz w:val="21"/>
         </w:rPr>
       </w:pPr>
-      <w:bookmarkStart w:id="3" w:name="_GoBack"/>
-      <w:bookmarkEnd w:id="3"/>
     </w:p>
     <w:sectPr>
       <w:headerReference w:type="default" r:id="rId28"/>
@@ -13843,7 +13845,7 @@
 </file>
 
 <file path=customXml/itemProps1.xml><?xml version="1.0" encoding="utf-8"?>
-<ds:datastoreItem xmlns:ds="http://schemas.openxmlformats.org/officeDocument/2006/customXml" ds:itemID="{EB222A7E-B3C8-4406-AEDB-E604EAFC837B}">
+<ds:datastoreItem xmlns:ds="http://schemas.openxmlformats.org/officeDocument/2006/customXml" ds:itemID="{1E968C33-494C-455F-B4A5-73C77013D45E}">
   <ds:schemaRefs>
     <ds:schemaRef ds:uri="http://schemas.openxmlformats.org/officeDocument/2006/bibliography"/>
   </ds:schemaRefs>
